--- a/初稿.docx
+++ b/初稿.docx
@@ -1849,6 +1849,28 @@
     </w:p>
     <w:p>
       <w:pPr>
+        <w:rPr>
+          <w:rFonts w:hint="eastAsia"/>
+        </w:rPr>
+      </w:pPr>
+      <w:r>
+        <w:rPr>
+          <w:rFonts w:hint="eastAsia"/>
+        </w:rPr>
+        <w:t>2</w:t>
+      </w:r>
+      <w:r>
+        <w:t xml:space="preserve">.4 </w:t>
+      </w:r>
+      <w:r>
+        <w:rPr>
+          <w:rFonts w:hint="eastAsia"/>
+        </w:rPr>
+        <w:t>本章小结</w:t>
+      </w:r>
+    </w:p>
+    <w:p>
+      <w:pPr>
         <w:pStyle w:val="aa"/>
         <w:numPr>
           <w:ilvl w:val="0"/>
@@ -1860,8 +1882,118 @@
         <w:rPr>
           <w:rFonts w:hint="eastAsia"/>
         </w:rPr>
-        <w:t>一般图信号采样与重构理论研究</w:t>
-      </w:r>
+        <w:t>图信号采样与重构理论研究</w:t>
+      </w:r>
+      <w:r>
+        <w:rPr>
+          <w:rFonts w:hint="eastAsia"/>
+        </w:rPr>
+        <w:t>（环形到一般）</w:t>
+      </w:r>
+    </w:p>
+    <w:p>
+      <w:r>
+        <w:rPr>
+          <w:rFonts w:hint="eastAsia"/>
+        </w:rPr>
+        <w:t>3</w:t>
+      </w:r>
+      <w:r>
+        <w:t>.1</w:t>
+      </w:r>
+      <w:r>
+        <w:rPr>
+          <w:rFonts w:hint="eastAsia"/>
+        </w:rPr>
+        <w:t>环形图信号采样与重构</w:t>
+      </w:r>
+    </w:p>
+    <w:p>
+      <w:pPr>
+        <w:rPr>
+          <w:rFonts w:hint="eastAsia"/>
+        </w:rPr>
+      </w:pPr>
+      <w:r>
+        <w:rPr>
+          <w:rFonts w:hint="eastAsia"/>
+        </w:rPr>
+        <w:t>3</w:t>
+      </w:r>
+      <w:r>
+        <w:t>.2</w:t>
+      </w:r>
+      <w:r>
+        <w:rPr>
+          <w:rFonts w:hint="eastAsia"/>
+        </w:rPr>
+        <w:t>环形图信号采样定理</w:t>
+      </w:r>
+    </w:p>
+    <w:p>
+      <w:r>
+        <w:rPr>
+          <w:rFonts w:hint="eastAsia"/>
+        </w:rPr>
+        <w:t>3</w:t>
+      </w:r>
+      <w:r>
+        <w:t>.3</w:t>
+      </w:r>
+      <w:r>
+        <w:rPr>
+          <w:rFonts w:hint="eastAsia"/>
+        </w:rPr>
+        <w:t>有限维离散信号的采样和插值</w:t>
+      </w:r>
+    </w:p>
+    <w:p>
+      <w:pPr>
+        <w:rPr>
+          <w:rFonts w:hint="eastAsia"/>
+        </w:rPr>
+      </w:pPr>
+      <w:r>
+        <w:rPr>
+          <w:rFonts w:hint="eastAsia"/>
+        </w:rPr>
+        <w:t>3</w:t>
+      </w:r>
+      <w:r>
+        <w:t>.4</w:t>
+      </w:r>
+      <w:r>
+        <w:rPr>
+          <w:rFonts w:hint="eastAsia"/>
+        </w:rPr>
+        <w:t>图信号采样定理的仿真验证</w:t>
+      </w:r>
+    </w:p>
+    <w:p>
+      <w:r>
+        <w:rPr>
+          <w:rFonts w:hint="eastAsia"/>
+        </w:rPr>
+        <w:t>3</w:t>
+      </w:r>
+      <w:r>
+        <w:t>.5</w:t>
+      </w:r>
+      <w:r>
+        <w:rPr>
+          <w:rFonts w:hint="eastAsia"/>
+        </w:rPr>
+        <w:t>本章小结</w:t>
+      </w:r>
+    </w:p>
+    <w:p>
+      <w:pPr>
+        <w:pStyle w:val="aa"/>
+        <w:ind w:left="740" w:firstLineChars="0" w:firstLine="0"/>
+        <w:rPr>
+          <w:rFonts w:hint="eastAsia"/>
+        </w:rPr>
+      </w:pPr>
     </w:p>
     <w:p>
       <w:pPr>
@@ -1934,7 +2066,6 @@
         <w:t>总结与展望</w:t>
       </w:r>
     </w:p>
-    <w:p/>
     <w:p/>
     <w:p/>
     <w:p/>
@@ -2225,6 +2356,7 @@
         <w:rPr>
           <w:noProof/>
         </w:rPr>
+        <w:lastRenderedPageBreak/>
         <w:drawing>
           <wp:inline distT="0" distB="0" distL="0" distR="0" wp14:anchorId="4A911BC6" wp14:editId="3BE354EB">
             <wp:extent cx="3543482" cy="2235315"/>
@@ -2289,7 +2421,6 @@
         <w:rPr>
           <w:noProof/>
         </w:rPr>
-        <w:lastRenderedPageBreak/>
         <w:drawing>
           <wp:inline distT="0" distB="0" distL="0" distR="0" wp14:anchorId="3E02958E" wp14:editId="04303A56">
             <wp:extent cx="3270418" cy="2349621"/>
@@ -2445,16 +2576,11 @@
         <w:rPr>
           <w:rFonts w:hint="eastAsia"/>
         </w:rPr>
+        <w:lastRenderedPageBreak/>
         <w:t>国内外研究现状</w:t>
       </w:r>
     </w:p>
-    <w:p>
-      <w:pPr>
-        <w:rPr>
-          <w:rFonts w:hint="eastAsia"/>
-        </w:rPr>
-      </w:pPr>
-    </w:p>
+    <w:p/>
     <w:p>
       <w:r>
         <w:rPr>
@@ -2662,335 +2788,324 @@
         <w:rPr>
           <w:rFonts w:hint="eastAsia"/>
         </w:rPr>
-        <w:t>韩墨】等领域。关于图信号的采样定理</w:t>
-      </w:r>
+        <w:t>韩墨】等领域。关于图信号的采样定理和截止频率等问题，文献【8，6</w:t>
+      </w:r>
+      <w:r>
+        <w:t>6-68</w:t>
+      </w:r>
+      <w:r>
+        <w:rPr>
+          <w:rFonts w:hint="eastAsia"/>
+        </w:rPr>
+        <w:t>】进行了详细的讨论并给出了数学证明</w:t>
+      </w:r>
+      <w:r>
+        <w:rPr>
+          <w:rFonts w:hint="eastAsia"/>
+        </w:rPr>
+        <w:t>，现有的图信号采样相关研究多是从最佳估计角度出发以寻找能够使信号重构的最佳算法。</w:t>
+      </w:r>
+      <w:r>
+        <w:rPr>
+          <w:rFonts w:hint="eastAsia"/>
+        </w:rPr>
+        <w:t>文献【2</w:t>
+      </w:r>
+      <w:r>
+        <w:t>5</w:t>
+      </w:r>
+      <w:r>
+        <w:rPr>
+          <w:rFonts w:hint="eastAsia"/>
+        </w:rPr>
+        <w:t>楚帆】中提到一种基于全变分正则化的方法用来对图信号去噪，可以得到一个精确的闭式解，一个近似的迭代解，分别是</w:t>
+      </w:r>
+      <w:proofErr w:type="gramStart"/>
+      <w:r>
+        <w:rPr>
+          <w:rFonts w:hint="eastAsia"/>
+        </w:rPr>
+        <w:t>基于逆图滤波器</w:t>
+      </w:r>
+      <w:proofErr w:type="gramEnd"/>
+      <w:r>
+        <w:rPr>
+          <w:rFonts w:hint="eastAsia"/>
+        </w:rPr>
+        <w:t>和标准的图滤波器得到的。</w:t>
+      </w:r>
+      <w:r>
+        <w:rPr>
+          <w:rFonts w:hint="eastAsia"/>
+        </w:rPr>
+        <w:t>文献【2</w:t>
+      </w:r>
+      <w:r>
+        <w:t>6</w:t>
+      </w:r>
+      <w:r>
+        <w:rPr>
+          <w:rFonts w:hint="eastAsia"/>
+        </w:rPr>
+        <w:t>楚帆】中，作者在传统小波信号</w:t>
+      </w:r>
+      <w:proofErr w:type="gramStart"/>
+      <w:r>
+        <w:rPr>
+          <w:rFonts w:hint="eastAsia"/>
+        </w:rPr>
+        <w:t>去噪方法</w:t>
+      </w:r>
+      <w:proofErr w:type="gramEnd"/>
+      <w:r>
+        <w:rPr>
+          <w:rFonts w:hint="eastAsia"/>
+        </w:rPr>
+        <w:t>的启示下，提出了一种基于谱图小波变换的新</w:t>
+      </w:r>
+      <w:proofErr w:type="gramStart"/>
+      <w:r>
+        <w:rPr>
+          <w:rFonts w:hint="eastAsia"/>
+        </w:rPr>
+        <w:t>的去噪框架</w:t>
+      </w:r>
+      <w:proofErr w:type="gramEnd"/>
+      <w:r>
+        <w:rPr>
+          <w:rFonts w:hint="eastAsia"/>
+        </w:rPr>
+        <w:t>，从而可以直接在图的频域进行非迭代去噪。文献【2</w:t>
+      </w:r>
+      <w:r>
+        <w:t>8</w:t>
+      </w:r>
+      <w:r>
+        <w:rPr>
+          <w:rFonts w:hint="eastAsia"/>
+        </w:rPr>
+        <w:t>楚帆】提出了图谱核函数进行平滑的方法。文献【3</w:t>
+      </w:r>
+      <w:r>
+        <w:t>2</w:t>
+      </w:r>
+      <w:r>
+        <w:rPr>
+          <w:rFonts w:hint="eastAsia"/>
+        </w:rPr>
+        <w:t>楚帆】提出了</w:t>
+      </w:r>
+      <w:r>
+        <w:rPr>
+          <w:rFonts w:hint="eastAsia"/>
+        </w:rPr>
+        <w:t>基于伯恩斯坦多项式逼近和约束优化的图滤波器设计方法，此方法能实现在频率响应的过渡带锐度、纹波幅度、重构误差间的权衡。</w:t>
+      </w:r>
+      <w:r>
+        <w:rPr>
+          <w:rFonts w:hint="eastAsia"/>
+        </w:rPr>
+        <w:t>文献【4</w:t>
+      </w:r>
+      <w:r>
+        <w:t>1</w:t>
+      </w:r>
+      <w:r>
+        <w:rPr>
+          <w:rFonts w:hint="eastAsia"/>
+        </w:rPr>
+        <w:t>楚帆】提出了一种基于多项式的平方和表示的</w:t>
+      </w:r>
+      <w:r>
+        <w:rPr>
+          <w:rFonts w:hint="eastAsia"/>
+        </w:rPr>
+        <w:t>滤波器设计方法，同时提出了一种图滤波器优化方法，该方法可以精确控制图滤波器通带和阻带波纹。</w:t>
+      </w:r>
+    </w:p>
+    <w:p/>
+    <w:p>
+      <w:r>
+        <w:rPr>
+          <w:rFonts w:hint="eastAsia"/>
+        </w:rPr>
+        <w:t>国内研究现状</w:t>
+      </w:r>
+    </w:p>
+    <w:p>
+      <w:r>
+        <w:rPr>
+          <w:rFonts w:hint="eastAsia"/>
+        </w:rPr>
+        <w:t>国内对于图信号处理的研究尚</w:t>
+      </w:r>
+      <w:r>
+        <w:rPr>
+          <w:rFonts w:hint="eastAsia"/>
+        </w:rPr>
+        <w:t>处于</w:t>
+      </w:r>
+      <w:r>
+        <w:rPr>
+          <w:rFonts w:hint="eastAsia"/>
+        </w:rPr>
+        <w:t>萌芽</w:t>
+      </w:r>
+      <w:r>
+        <w:rPr>
+          <w:rFonts w:hint="eastAsia"/>
+        </w:rPr>
+        <w:t>阶段</w:t>
+      </w:r>
+      <w:r>
+        <w:rPr>
+          <w:rFonts w:hint="eastAsia"/>
+        </w:rPr>
+        <w:t>，少有相关文献。其中文献【8</w:t>
+      </w:r>
+      <w:r>
+        <w:t xml:space="preserve">0 </w:t>
+      </w:r>
+      <w:r>
+        <w:rPr>
+          <w:rFonts w:hint="eastAsia"/>
+        </w:rPr>
+        <w:t>韩墨】讨论了图上低频</w:t>
+      </w:r>
+      <w:proofErr w:type="gramStart"/>
+      <w:r>
+        <w:rPr>
+          <w:rFonts w:hint="eastAsia"/>
+        </w:rPr>
+        <w:t>信号谱域变换</w:t>
+      </w:r>
+      <w:proofErr w:type="gramEnd"/>
+      <w:r>
+        <w:rPr>
+          <w:rFonts w:hint="eastAsia"/>
+        </w:rPr>
+        <w:t>中的边权重优化设计，从最优化问题的角度对其展开研究，进而提出了一种基于网络数据分布式权重的优化算法</w:t>
+      </w:r>
+      <w:r>
+        <w:rPr>
+          <w:rFonts w:hint="eastAsia"/>
+        </w:rPr>
+        <w:t>，满足了网络化数据处理中的分布式计算的需求。文献【8</w:t>
+      </w:r>
+      <w:r>
+        <w:t>1</w:t>
+      </w:r>
+      <w:r>
+        <w:rPr>
+          <w:rFonts w:hint="eastAsia"/>
+        </w:rPr>
+        <w:t>韩墨】研究了图信号的粗化、</w:t>
+      </w:r>
+      <w:proofErr w:type="gramStart"/>
+      <w:r>
+        <w:rPr>
+          <w:rFonts w:hint="eastAsia"/>
+        </w:rPr>
+        <w:t>降维问题</w:t>
+      </w:r>
+      <w:proofErr w:type="gramEnd"/>
+      <w:r>
+        <w:rPr>
+          <w:rFonts w:hint="eastAsia"/>
+        </w:rPr>
+        <w:t>。文献【8</w:t>
+      </w:r>
+      <w:r>
+        <w:t>2 83</w:t>
+      </w:r>
+      <w:r>
+        <w:rPr>
+          <w:rFonts w:hint="eastAsia"/>
+        </w:rPr>
+        <w:t>韩墨】实现了图信号处理在滚动轴承的故障特征提取中的应用。</w:t>
+      </w:r>
+    </w:p>
+    <w:p/>
+    <w:p>
+      <w:r>
+        <w:rPr>
+          <w:rFonts w:hint="eastAsia"/>
+        </w:rPr>
+        <w:t>本文主要工作与内容安排</w:t>
+      </w:r>
+    </w:p>
+    <w:p/>
+    <w:p>
+      <w:r>
+        <w:rPr>
+          <w:rFonts w:hint="eastAsia"/>
+        </w:rPr>
+        <w:t>本文主要讨论了图信号处理中的基本问题，即图信号的采样与无失真重构和图滤波器的设计方法。内容安排如下：</w:t>
+      </w:r>
+    </w:p>
+    <w:p>
+      <w:r>
+        <w:rPr>
+          <w:rFonts w:hint="eastAsia"/>
+        </w:rPr>
+        <w:t>第一章对课题背景和研究的意义进行了介绍，并对图信号处理的国内外研究现状进行了分析和阐述，介绍了本文研究的内容。</w:t>
+      </w:r>
+    </w:p>
+    <w:p>
+      <w:r>
+        <w:rPr>
+          <w:rFonts w:hint="eastAsia"/>
+        </w:rPr>
+        <w:t>第二章对图信号处理的方法进行了解释，从图信号的基本概念引出图信号的基本运算，从传统信号的傅里叶变换推广到图傅里叶变换。对于香农采样定理，从信号空间的角度进行了重新认识与理解，并提出了图信号采样遵守的香农采样定理的推广形式，最后对图滤波进行了介绍，为后文提供了基础。</w:t>
+      </w:r>
+    </w:p>
+    <w:p>
+      <w:r>
+        <w:rPr>
+          <w:rFonts w:hint="eastAsia"/>
+        </w:rPr>
+        <w:t>第三章对图信号的采样与重构理论进行研究，从环形图信号的均匀采样出发，对采样定理进行总结和验证，进一步推广到一般图信号，非均匀采样，从特殊到一般，说明了采样定理的普适性与正确性。</w:t>
+      </w:r>
+    </w:p>
+    <w:p>
       <w:r>
         <w:rPr>
           <w:rFonts w:hint="eastAsia"/>
         </w:rPr>
         <w:lastRenderedPageBreak/>
-        <w:t>和截止频率等问题，文献【8，6</w:t>
-      </w:r>
-      <w:r>
-        <w:t>6-68</w:t>
-      </w:r>
-      <w:r>
-        <w:rPr>
-          <w:rFonts w:hint="eastAsia"/>
-        </w:rPr>
-        <w:t>】进行了详细的讨论并给出了数学证明</w:t>
-      </w:r>
-      <w:r>
-        <w:rPr>
-          <w:rFonts w:hint="eastAsia"/>
-        </w:rPr>
-        <w:t>，现有的图信号采样相关研究多是从最佳估计角度出发以寻找能够使信号重构的最佳算法。</w:t>
-      </w:r>
-      <w:r>
-        <w:rPr>
-          <w:rFonts w:hint="eastAsia"/>
-        </w:rPr>
-        <w:t>文献【2</w:t>
-      </w:r>
-      <w:r>
-        <w:t>5</w:t>
-      </w:r>
-      <w:r>
-        <w:rPr>
-          <w:rFonts w:hint="eastAsia"/>
-        </w:rPr>
-        <w:t>楚帆】中提到一种基于全变分正则化的方法用来对图信号去噪，可以得到一个精确的闭式解，一个近似的迭代解，分别是</w:t>
+        <w:t>第四章提出了一种新的</w:t>
       </w:r>
       <w:proofErr w:type="gramStart"/>
       <w:r>
         <w:rPr>
           <w:rFonts w:hint="eastAsia"/>
         </w:rPr>
-        <w:t>基于逆图滤波器</w:t>
+        <w:t>带限图</w:t>
       </w:r>
       <w:proofErr w:type="gramEnd"/>
       <w:r>
         <w:rPr>
           <w:rFonts w:hint="eastAsia"/>
         </w:rPr>
-        <w:t>和标准的图滤波器得到的。</w:t>
-      </w:r>
-      <w:r>
-        <w:rPr>
-          <w:rFonts w:hint="eastAsia"/>
-        </w:rPr>
-        <w:t>文献【2</w:t>
-      </w:r>
-      <w:r>
-        <w:t>6</w:t>
-      </w:r>
-      <w:r>
-        <w:rPr>
-          <w:rFonts w:hint="eastAsia"/>
-        </w:rPr>
-        <w:t>楚帆】中，作者在传统小波信号</w:t>
+        <w:t>信号采样策略，具有较低的复杂度，解决了现有的一些采样算法计算量大、采样过程复杂的问题——</w:t>
+      </w:r>
+    </w:p>
+    <w:p>
+      <w:r>
+        <w:rPr>
+          <w:rFonts w:hint="eastAsia"/>
+        </w:rPr>
+        <w:t>第五章进行</w:t>
+      </w:r>
+      <w:r>
+        <w:t>ARMA图滤波器的设计，由于FIR图</w:t>
       </w:r>
       <w:proofErr w:type="gramStart"/>
       <w:r>
-        <w:rPr>
-          <w:rFonts w:hint="eastAsia"/>
-        </w:rPr>
-        <w:t>去噪方法</w:t>
+        <w:t>滤波器阶数高</w:t>
       </w:r>
       <w:proofErr w:type="gramEnd"/>
       <w:r>
-        <w:rPr>
-          <w:rFonts w:hint="eastAsia"/>
-        </w:rPr>
-        <w:t>的启示下，提出了一种基于谱图小波变换的新</w:t>
-      </w:r>
-      <w:proofErr w:type="gramStart"/>
-      <w:r>
-        <w:rPr>
-          <w:rFonts w:hint="eastAsia"/>
-        </w:rPr>
-        <w:t>的去噪框架</w:t>
-      </w:r>
-      <w:proofErr w:type="gramEnd"/>
-      <w:r>
-        <w:rPr>
-          <w:rFonts w:hint="eastAsia"/>
-        </w:rPr>
-        <w:t>，从而可以直接在图的频域进行非迭代去噪。文献【2</w:t>
-      </w:r>
-      <w:r>
-        <w:t>8</w:t>
-      </w:r>
-      <w:r>
-        <w:rPr>
-          <w:rFonts w:hint="eastAsia"/>
-        </w:rPr>
-        <w:t>楚帆】提出了图谱核函数进行平滑的方法。文献【3</w:t>
-      </w:r>
-      <w:r>
-        <w:t>2</w:t>
-      </w:r>
-      <w:r>
-        <w:rPr>
-          <w:rFonts w:hint="eastAsia"/>
-        </w:rPr>
-        <w:t>楚帆】提出了</w:t>
-      </w:r>
-      <w:r>
-        <w:rPr>
-          <w:rFonts w:hint="eastAsia"/>
-        </w:rPr>
-        <w:t>基于伯恩斯坦多项式逼近和约束优化的图滤波器设计方法，此方法能实现在频率响应的过渡带锐度、纹波幅度、重构误差间的权衡。</w:t>
-      </w:r>
-      <w:r>
-        <w:rPr>
-          <w:rFonts w:hint="eastAsia"/>
-        </w:rPr>
-        <w:t>文献【4</w:t>
-      </w:r>
-      <w:r>
-        <w:t>1</w:t>
-      </w:r>
-      <w:r>
-        <w:rPr>
-          <w:rFonts w:hint="eastAsia"/>
-        </w:rPr>
-        <w:t>楚帆】提出了一种基于多项式的平方和表示的</w:t>
-      </w:r>
-      <w:r>
-        <w:rPr>
-          <w:rFonts w:hint="eastAsia"/>
-        </w:rPr>
-        <w:t>滤波器设计方法，同时提出了一种图滤波器优化方法，该方法可以精确控制图滤波器通带和阻带波纹。</w:t>
-      </w:r>
-    </w:p>
-    <w:p/>
-    <w:p>
-      <w:r>
-        <w:rPr>
-          <w:rFonts w:hint="eastAsia"/>
-        </w:rPr>
-        <w:t>国内研究现状</w:t>
-      </w:r>
-    </w:p>
-    <w:p>
-      <w:pPr>
-        <w:rPr>
-          <w:rFonts w:hint="eastAsia"/>
-        </w:rPr>
-      </w:pPr>
-      <w:r>
-        <w:rPr>
-          <w:rFonts w:hint="eastAsia"/>
-        </w:rPr>
-        <w:t>国内对于图信号处理的研究尚</w:t>
-      </w:r>
-      <w:r>
-        <w:rPr>
-          <w:rFonts w:hint="eastAsia"/>
-        </w:rPr>
-        <w:t>处于</w:t>
-      </w:r>
-      <w:r>
-        <w:rPr>
-          <w:rFonts w:hint="eastAsia"/>
-        </w:rPr>
-        <w:t>萌芽</w:t>
-      </w:r>
-      <w:r>
-        <w:rPr>
-          <w:rFonts w:hint="eastAsia"/>
-        </w:rPr>
-        <w:t>阶段</w:t>
-      </w:r>
-      <w:r>
-        <w:rPr>
-          <w:rFonts w:hint="eastAsia"/>
-        </w:rPr>
-        <w:t>，少有相关文献。其中文献【8</w:t>
-      </w:r>
-      <w:r>
-        <w:t xml:space="preserve">0 </w:t>
-      </w:r>
-      <w:r>
-        <w:rPr>
-          <w:rFonts w:hint="eastAsia"/>
-        </w:rPr>
-        <w:t>韩墨】讨论了图上低频</w:t>
-      </w:r>
-      <w:proofErr w:type="gramStart"/>
-      <w:r>
-        <w:rPr>
-          <w:rFonts w:hint="eastAsia"/>
-        </w:rPr>
-        <w:t>信号谱域变换</w:t>
-      </w:r>
-      <w:proofErr w:type="gramEnd"/>
-      <w:r>
-        <w:rPr>
-          <w:rFonts w:hint="eastAsia"/>
-        </w:rPr>
-        <w:t>中的边权重优化设计，从最优化问题的角度对其展开研究，进而提出了一种基于网络数据分布式权重的优化算法</w:t>
-      </w:r>
-      <w:r>
-        <w:rPr>
-          <w:rFonts w:hint="eastAsia"/>
-        </w:rPr>
-        <w:t>，满足了网络化数据处理中的分布式计算的需求。文献【8</w:t>
-      </w:r>
-      <w:r>
-        <w:t>1</w:t>
-      </w:r>
-      <w:r>
-        <w:rPr>
-          <w:rFonts w:hint="eastAsia"/>
-        </w:rPr>
-        <w:t>韩墨】研究了图信号的粗化、</w:t>
-      </w:r>
-      <w:proofErr w:type="gramStart"/>
-      <w:r>
-        <w:rPr>
-          <w:rFonts w:hint="eastAsia"/>
-        </w:rPr>
-        <w:t>降维问题</w:t>
-      </w:r>
-      <w:proofErr w:type="gramEnd"/>
-      <w:r>
-        <w:rPr>
-          <w:rFonts w:hint="eastAsia"/>
-        </w:rPr>
-        <w:t>。文献【8</w:t>
-      </w:r>
-      <w:r>
-        <w:t>2 83</w:t>
-      </w:r>
-      <w:r>
-        <w:rPr>
-          <w:rFonts w:hint="eastAsia"/>
-        </w:rPr>
-        <w:t>韩墨】实现了图信号处理在滚动轴承的故障特征提取中的应用。</w:t>
-      </w:r>
-    </w:p>
-    <w:p/>
-    <w:p>
-      <w:r>
-        <w:rPr>
-          <w:rFonts w:hint="eastAsia"/>
-        </w:rPr>
-        <w:t>本文主要工作与内容安排</w:t>
-      </w:r>
-    </w:p>
-    <w:p/>
-    <w:p>
-      <w:r>
-        <w:rPr>
-          <w:rFonts w:hint="eastAsia"/>
-        </w:rPr>
-        <w:t>本文主要讨论了图信号处理中的基本问题，即图信号的采样与无失真重构和图滤波器的设计方法。内容安排如下：</w:t>
-      </w:r>
-    </w:p>
-    <w:p>
-      <w:r>
-        <w:rPr>
-          <w:rFonts w:hint="eastAsia"/>
-        </w:rPr>
-        <w:t>第一章对课题背景和研究的意义进行了介绍，并对图信号处理的国内外研究现状进行了分析和阐述，介绍了本文研究的内容。</w:t>
-      </w:r>
-    </w:p>
-    <w:p>
-      <w:r>
-        <w:rPr>
-          <w:rFonts w:hint="eastAsia"/>
-        </w:rPr>
-        <w:t>第二章对图信号处理的方法进行了解释，从图信号的基本概念引出图信号的基本运算，从传统信号的傅里叶变换推广到图傅里叶变换。对于香农采样定理，从信号空间的角度进行了重新认识与理解，并提出了图信号采样遵守的香农采样定理的推广形式，最后对图滤波进行了介绍，为后文提供了基础。</w:t>
-      </w:r>
-    </w:p>
-    <w:p>
-      <w:r>
-        <w:rPr>
-          <w:rFonts w:hint="eastAsia"/>
-        </w:rPr>
-        <w:t>第三章对图信号的采样与重构理论进行研究，从环形图信号的均匀采样出发，对采样定理进行总结和验证，进一步推广到一般图信号，非均匀采样，从特殊到一般，说明了采样定理的普适性与正确性。</w:t>
-      </w:r>
-    </w:p>
-    <w:p>
-      <w:r>
-        <w:rPr>
-          <w:rFonts w:hint="eastAsia"/>
-        </w:rPr>
-        <w:t>第四章提出了一种新的</w:t>
-      </w:r>
-      <w:proofErr w:type="gramStart"/>
-      <w:r>
-        <w:rPr>
-          <w:rFonts w:hint="eastAsia"/>
-        </w:rPr>
-        <w:t>带限图</w:t>
-      </w:r>
-      <w:proofErr w:type="gramEnd"/>
-      <w:r>
-        <w:rPr>
-          <w:rFonts w:hint="eastAsia"/>
-        </w:rPr>
-        <w:t>信号采样策略，具有较低的复杂度，解决了现有的一些采样算法计算量大、采样过程复杂的问题——</w:t>
-      </w:r>
-    </w:p>
-    <w:p>
-      <w:r>
-        <w:rPr>
-          <w:rFonts w:hint="eastAsia"/>
-        </w:rPr>
-        <w:t>第五章进行</w:t>
-      </w:r>
-      <w:r>
-        <w:t>ARMA图滤波器的设计，由于FIR图</w:t>
-      </w:r>
-      <w:proofErr w:type="gramStart"/>
-      <w:r>
-        <w:t>滤波器阶数高</w:t>
-      </w:r>
-      <w:proofErr w:type="gramEnd"/>
-      <w:r>
         <w:t>，实现花销大，研究了ARMA图滤波器的设计，使其频率响应尽可能接近预期频率响应。首先对ARMA图滤波器设计过程进行介绍，再提出ARMA图滤波器的实现过程，最后求解ARMA图滤波器的系数，相比于FIR图滤波器，相同阶数下ARMA图滤波器有更低的均方误差。</w:t>
       </w:r>
     </w:p>
@@ -3002,13 +3117,7 @@
         <w:t>第六章对现有工作进行了总结与思考，并对接下来的研究工作进行了设想与展望。</w:t>
       </w:r>
     </w:p>
-    <w:p>
-      <w:pPr>
-        <w:rPr>
-          <w:rFonts w:hint="eastAsia"/>
-        </w:rPr>
-      </w:pPr>
-    </w:p>
+    <w:p/>
     <w:p/>
     <w:p>
       <w:pPr>
@@ -3055,15 +3164,7 @@
           <w:rFonts w:hint="eastAsia"/>
           <w:sz w:val="24"/>
         </w:rPr>
-        <w:t>图信号的概念是基于图这一数据结构的，一个图的信息包括顶点和连接各顶点的</w:t>
-      </w:r>
-      <w:r>
-        <w:rPr>
-          <w:rFonts w:hint="eastAsia"/>
-          <w:sz w:val="24"/>
-        </w:rPr>
-        <w:lastRenderedPageBreak/>
-        <w:t>边的权重，以无向图为例，可表述为</w:t>
+        <w:t>图信号的概念是基于图这一数据结构的，一个图的信息包括顶点和连接各顶点的边的权重，以无向图为例，可表述为</w:t>
       </w:r>
     </w:p>
     <w:p>
@@ -3641,7 +3742,7 @@
           <v:shape id="_x0000_i1025" type="#_x0000_t75" style="width:314.5pt;height:238pt" o:ole="">
             <v:imagedata r:id="rId12" o:title=""/>
           </v:shape>
-          <o:OLEObject Type="Embed" ProgID="Visio.Drawing.15" ShapeID="_x0000_i1025" DrawAspect="Content" ObjectID="_1711457247" r:id="rId13"/>
+          <o:OLEObject Type="Embed" ProgID="Visio.Drawing.15" ShapeID="_x0000_i1025" DrawAspect="Content" ObjectID="_1711808106" r:id="rId13"/>
         </w:object>
       </w:r>
     </w:p>
@@ -3689,15 +3790,7 @@
           <w:rFonts w:hint="eastAsia"/>
           <w:sz w:val="24"/>
         </w:rPr>
-        <w:t>的度表示和顶点相关</w:t>
-      </w:r>
-      <w:r>
-        <w:rPr>
-          <w:rFonts w:hint="eastAsia"/>
-          <w:sz w:val="24"/>
-        </w:rPr>
-        <w:lastRenderedPageBreak/>
-        <w:t>联的边的数量，对角线元素可表示为</w:t>
+        <w:t>的度表示和顶点相关联的边的数量，对角线元素可表示为</w:t>
       </w:r>
     </w:p>
     <w:p>
@@ -3837,13 +3930,7 @@
       </w:r>
     </w:p>
     <w:p/>
-    <w:p>
-      <w:pPr>
-        <w:rPr>
-          <w:rFonts w:hint="eastAsia"/>
-        </w:rPr>
-      </w:pPr>
-    </w:p>
+    <w:p/>
     <w:p>
       <w:pPr>
         <w:ind w:firstLineChars="100" w:firstLine="210"/>
@@ -3874,77 +3961,7 @@
           <w:rFonts w:hint="eastAsia"/>
           <w:sz w:val="24"/>
         </w:rPr>
-        <w:t>传统</w:t>
-      </w:r>
-      <w:r>
-        <w:rPr>
-          <w:rFonts w:hint="eastAsia"/>
-          <w:sz w:val="24"/>
-        </w:rPr>
-        <w:t>的</w:t>
-      </w:r>
-      <w:r>
-        <w:rPr>
-          <w:rFonts w:hint="eastAsia"/>
-          <w:sz w:val="24"/>
-        </w:rPr>
-        <w:t>信号处理中</w:t>
-      </w:r>
-      <w:r>
-        <w:rPr>
-          <w:rFonts w:hint="eastAsia"/>
-          <w:sz w:val="24"/>
-        </w:rPr>
-        <w:t>，涉及到了</w:t>
-      </w:r>
-      <w:r>
-        <w:rPr>
-          <w:rFonts w:hint="eastAsia"/>
-          <w:sz w:val="24"/>
-        </w:rPr>
-        <w:t>卷积、平移、调制、尺度变换等运算</w:t>
-      </w:r>
-      <w:r>
-        <w:rPr>
-          <w:rFonts w:hint="eastAsia"/>
-          <w:sz w:val="24"/>
-        </w:rPr>
-        <w:t>，这些运算</w:t>
-      </w:r>
-      <w:r>
-        <w:rPr>
-          <w:rFonts w:hint="eastAsia"/>
-          <w:sz w:val="24"/>
-        </w:rPr>
-        <w:t>可推广</w:t>
-      </w:r>
-      <w:r>
-        <w:rPr>
-          <w:rFonts w:hint="eastAsia"/>
-          <w:sz w:val="24"/>
-        </w:rPr>
-        <w:t>为</w:t>
-      </w:r>
-      <w:r>
-        <w:rPr>
-          <w:rFonts w:hint="eastAsia"/>
-          <w:sz w:val="24"/>
-        </w:rPr>
-        <w:t>图信号</w:t>
-      </w:r>
-      <w:r>
-        <w:rPr>
-          <w:rFonts w:hint="eastAsia"/>
-          <w:sz w:val="24"/>
-        </w:rPr>
-        <w:t>的运算</w:t>
-      </w:r>
-      <w:r>
-        <w:rPr>
-          <w:rFonts w:hint="eastAsia"/>
-          <w:sz w:val="24"/>
-        </w:rPr>
-        <w:t>。</w:t>
+        <w:t>传统的信号处理中，涉及到了卷积、平移、调制、尺度变换等运算，这些运算可推广为图信号的运算。</w:t>
       </w:r>
     </w:p>
     <w:p>
@@ -4967,7 +4984,6 @@
         <w:spacing w:line="360" w:lineRule="auto"/>
         <w:jc w:val="left"/>
         <w:rPr>
-          <w:rFonts w:hint="eastAsia"/>
           <w:sz w:val="24"/>
         </w:rPr>
       </w:pPr>
@@ -6673,7 +6689,6 @@
           <w:rFonts w:hint="eastAsia"/>
           <w:sz w:val="24"/>
         </w:rPr>
-        <w:lastRenderedPageBreak/>
         <w:t>传统信号中</w:t>
       </w:r>
       <w:r>
@@ -7088,7 +7103,6 @@
         <w:ind w:firstLineChars="0"/>
         <w:jc w:val="left"/>
         <w:rPr>
-          <w:rFonts w:hint="eastAsia"/>
           <w:sz w:val="24"/>
         </w:rPr>
       </w:pPr>
@@ -7604,6 +7618,7 @@
           <w:rFonts w:hint="eastAsia"/>
           <w:sz w:val="24"/>
         </w:rPr>
+        <w:lastRenderedPageBreak/>
         <w:t>图信号</w:t>
       </w:r>
       <w:r>
@@ -7797,9 +7812,6 @@
     <w:p>
       <w:pPr>
         <w:ind w:firstLineChars="100" w:firstLine="210"/>
-        <w:rPr>
-          <w:rFonts w:hint="eastAsia"/>
-        </w:rPr>
       </w:pPr>
     </w:p>
     <w:p>
@@ -7815,9 +7827,6 @@
     <w:p>
       <w:pPr>
         <w:ind w:firstLineChars="100" w:firstLine="210"/>
-        <w:rPr>
-          <w:rFonts w:hint="eastAsia"/>
-        </w:rPr>
       </w:pPr>
       <w:r>
         <w:rPr>
@@ -7989,7 +7998,6 @@
               <w:rFonts w:ascii="Cambria Math" w:hAnsi="Cambria Math"/>
               <w:sz w:val="24"/>
             </w:rPr>
-            <w:lastRenderedPageBreak/>
             <m:t>F</m:t>
           </m:r>
           <m:d>
@@ -8360,13 +8368,7 @@
         </m:oMath>
       </m:oMathPara>
     </w:p>
-    <w:p>
-      <w:pPr>
-        <w:rPr>
-          <w:rFonts w:hint="eastAsia"/>
-        </w:rPr>
-      </w:pPr>
-    </w:p>
+    <w:p/>
     <w:p>
       <w:pPr>
         <w:spacing w:line="360" w:lineRule="auto"/>
@@ -8380,14 +8382,7 @@
           <w:rFonts w:hint="eastAsia"/>
           <w:sz w:val="24"/>
         </w:rPr>
-        <w:t>上式中</w:t>
-      </w:r>
-      <w:r>
-        <w:rPr>
-          <w:rFonts w:hint="eastAsia"/>
-          <w:sz w:val="24"/>
-        </w:rPr>
-        <w:t>特征值</w:t>
+        <w:t>上式中特征值</w:t>
       </w:r>
       <m:oMath>
         <m:sSub>
@@ -8509,14 +8504,7 @@
           <w:rFonts w:hint="eastAsia"/>
           <w:sz w:val="24"/>
         </w:rPr>
-        <w:t>对应</w:t>
-      </w:r>
-      <w:r>
-        <w:rPr>
-          <w:rFonts w:hint="eastAsia"/>
-          <w:sz w:val="24"/>
-        </w:rPr>
-        <w:t>的图信号分量。随着</w:t>
+        <w:t>对应的图信号分量。随着</w:t>
       </w:r>
       <m:oMath>
         <m:sSub>
@@ -9047,28 +9035,7 @@
           <w:rFonts w:hint="eastAsia"/>
           <w:sz w:val="24"/>
         </w:rPr>
-        <w:t>对</w:t>
-      </w:r>
-      <w:r>
-        <w:rPr>
-          <w:rFonts w:hint="eastAsia"/>
-          <w:sz w:val="24"/>
-        </w:rPr>
-        <w:t>图傅里叶变换的构造过程</w:t>
-      </w:r>
-      <w:r>
-        <w:rPr>
-          <w:rFonts w:hint="eastAsia"/>
-          <w:sz w:val="24"/>
-        </w:rPr>
-        <w:t>进行分析说明</w:t>
-      </w:r>
-      <w:r>
-        <w:rPr>
-          <w:rFonts w:hint="eastAsia"/>
-          <w:sz w:val="24"/>
-        </w:rPr>
-        <w:t>。</w:t>
+        <w:t>对图傅里叶变换的构造过程进行分析说明。</w:t>
       </w:r>
       <w:r>
         <w:rPr>
@@ -9098,7 +9065,15 @@
           <w:rFonts w:hint="eastAsia"/>
           <w:sz w:val="24"/>
         </w:rPr>
-        <w:t>均为1，图的邻接矩阵</w:t>
+        <w:t>均为1，图</w:t>
+      </w:r>
+      <w:r>
+        <w:rPr>
+          <w:rFonts w:hint="eastAsia"/>
+          <w:sz w:val="24"/>
+        </w:rPr>
+        <w:lastRenderedPageBreak/>
+        <w:t>的邻接矩阵</w:t>
       </w:r>
       <w:r>
         <w:rPr>
@@ -9147,7 +9122,7 @@
               <v:shape id="_x0000_i1026" type="#_x0000_t75" style="width:90pt;height:90pt" o:ole="">
                 <v:imagedata r:id="rId14" o:title=""/>
               </v:shape>
-              <o:OLEObject Type="Embed" ProgID="Equation.DSMT4" ShapeID="_x0000_i1026" DrawAspect="Content" ObjectID="_1711457248" r:id="rId15"/>
+              <o:OLEObject Type="Embed" ProgID="Equation.DSMT4" ShapeID="_x0000_i1026" DrawAspect="Content" ObjectID="_1711808107" r:id="rId15"/>
             </w:object>
           </m:r>
         </m:oMath>
@@ -9452,7 +9427,7 @@
               <v:shape id="_x0000_i1027" type="#_x0000_t75" style="width:190pt;height:90pt" o:ole="">
                 <v:imagedata r:id="rId16" o:title=""/>
               </v:shape>
-              <o:OLEObject Type="Embed" ProgID="Equation.DSMT4" ShapeID="_x0000_i1027" DrawAspect="Content" ObjectID="_1711457249" r:id="rId17"/>
+              <o:OLEObject Type="Embed" ProgID="Equation.DSMT4" ShapeID="_x0000_i1027" DrawAspect="Content" ObjectID="_1711808108" r:id="rId17"/>
             </w:object>
           </m:r>
         </m:oMath>
@@ -9710,7 +9685,6 @@
           <w:rFonts w:hint="eastAsia"/>
           <w:sz w:val="24"/>
         </w:rPr>
-        <w:lastRenderedPageBreak/>
         <w:t>易知特征值</w:t>
       </w:r>
       <m:oMath>
@@ -10203,6 +10177,7 @@
           <w:noProof/>
           <w:sz w:val="24"/>
         </w:rPr>
+        <w:lastRenderedPageBreak/>
         <w:drawing>
           <wp:inline distT="0" distB="0" distL="0" distR="0" wp14:anchorId="066CB77B" wp14:editId="13C79B84">
             <wp:extent cx="4064196" cy="3048147"/>
@@ -10335,7 +10310,6 @@
           <w:noProof/>
           <w:sz w:val="24"/>
         </w:rPr>
-        <w:lastRenderedPageBreak/>
         <w:drawing>
           <wp:inline distT="0" distB="0" distL="0" distR="0" wp14:anchorId="6BA5C269" wp14:editId="51201D78">
             <wp:extent cx="3710354" cy="2782766"/>
@@ -10505,6 +10479,7 @@
           <w:noProof/>
           <w:sz w:val="24"/>
         </w:rPr>
+        <w:lastRenderedPageBreak/>
         <w:drawing>
           <wp:inline distT="0" distB="0" distL="0" distR="0" wp14:anchorId="58177104" wp14:editId="165779ED">
             <wp:extent cx="4017109" cy="3012831"/>
@@ -10589,15 +10564,3214 @@
         <w:t>图信号采样</w:t>
       </w:r>
     </w:p>
-    <w:p/>
-    <w:p>
-      <w:pPr>
-        <w:rPr>
-          <w:rFonts w:hint="eastAsia"/>
-        </w:rPr>
-      </w:pPr>
-    </w:p>
-    <w:p/>
+    <w:p>
+      <w:r>
+        <w:rPr>
+          <w:rFonts w:hint="eastAsia"/>
+        </w:rPr>
+        <w:t>在</w:t>
+      </w:r>
+      <w:r>
+        <w:rPr>
+          <w:rFonts w:hint="eastAsia"/>
+        </w:rPr>
+        <w:t>传统模拟信号</w:t>
+      </w:r>
+      <w:r>
+        <w:rPr>
+          <w:rFonts w:hint="eastAsia"/>
+        </w:rPr>
+        <w:t>中</w:t>
+      </w:r>
+      <w:r>
+        <w:rPr>
+          <w:rFonts w:hint="eastAsia"/>
+        </w:rPr>
+        <w:t>，由香农采样定理知，采样频率大于等于模拟信号最高频率的</w:t>
+      </w:r>
+      <w:r>
+        <w:t>2</w:t>
+      </w:r>
+      <w:r>
+        <w:rPr>
+          <w:rFonts w:hint="eastAsia"/>
+        </w:rPr>
+        <w:t>倍时，可以由采样信号无失真地恢复原信号。因为采样会将输入模拟信号的频谱进行周期延拓</w:t>
+      </w:r>
+      <w:r>
+        <w:rPr>
+          <w:rFonts w:hint="eastAsia"/>
+        </w:rPr>
+        <w:t>，如下图所示：</w:t>
+      </w:r>
+    </w:p>
+    <w:p>
+      <w:pPr>
+        <w:jc w:val="center"/>
+      </w:pPr>
+      <w:r>
+        <w:rPr>
+          <w:noProof/>
+        </w:rPr>
+        <w:drawing>
+          <wp:inline distT="0" distB="0" distL="0" distR="0" wp14:anchorId="418D751D" wp14:editId="6AD2AF67">
+            <wp:extent cx="3645877" cy="1966005"/>
+            <wp:effectExtent l="0" t="0" r="0" b="0"/>
+            <wp:docPr id="15" name="图片 15"/>
+            <wp:cNvGraphicFramePr>
+              <a:graphicFrameLocks xmlns:a="http://schemas.openxmlformats.org/drawingml/2006/main" noChangeAspect="1"/>
+            </wp:cNvGraphicFramePr>
+            <a:graphic xmlns:a="http://schemas.openxmlformats.org/drawingml/2006/main">
+              <a:graphicData uri="http://schemas.openxmlformats.org/drawingml/2006/picture">
+                <pic:pic xmlns:pic="http://schemas.openxmlformats.org/drawingml/2006/picture">
+                  <pic:nvPicPr>
+                    <pic:cNvPr id="1" name=""/>
+                    <pic:cNvPicPr/>
+                  </pic:nvPicPr>
+                  <pic:blipFill>
+                    <a:blip r:embed="rId21"/>
+                    <a:stretch>
+                      <a:fillRect/>
+                    </a:stretch>
+                  </pic:blipFill>
+                  <pic:spPr>
+                    <a:xfrm>
+                      <a:off x="0" y="0"/>
+                      <a:ext cx="3727481" cy="2010009"/>
+                    </a:xfrm>
+                    <a:prstGeom prst="rect">
+                      <a:avLst/>
+                    </a:prstGeom>
+                  </pic:spPr>
+                </pic:pic>
+              </a:graphicData>
+            </a:graphic>
+          </wp:inline>
+        </w:drawing>
+      </w:r>
+    </w:p>
+    <w:p>
+      <w:pPr>
+        <w:jc w:val="center"/>
+        <w:rPr>
+          <w:rFonts w:hint="eastAsia"/>
+        </w:rPr>
+      </w:pPr>
+      <w:r>
+        <w:rPr>
+          <w:rFonts w:hint="eastAsia"/>
+        </w:rPr>
+        <w:t>图：经典香农采样引起输入信号频谱周期延拓</w:t>
+      </w:r>
+    </w:p>
+    <w:p>
+      <w:pPr>
+        <w:rPr>
+          <w:rFonts w:hint="eastAsia"/>
+        </w:rPr>
+      </w:pPr>
+      <w:r>
+        <w:rPr>
+          <w:rFonts w:hint="eastAsia"/>
+        </w:rPr>
+        <w:t>上图中采样频率大于等于被采样信号频谱中最高频率的2倍，此时延拓后不会产生频谱混叠，采样这一过程中保留了输入信号的全部信息，可以完全恢复被采样信号的频谱。若采样信号不满足香农定理的条件，即采样频率小于输入信号最大频率的2倍，将</w:t>
+      </w:r>
+      <w:r>
+        <w:rPr>
+          <w:rFonts w:hint="eastAsia"/>
+        </w:rPr>
+        <w:t>发生频谱混叠现象，如下图所示</w:t>
+      </w:r>
+    </w:p>
+    <w:p>
+      <w:pPr>
+        <w:jc w:val="center"/>
+      </w:pPr>
+      <w:r>
+        <w:rPr>
+          <w:noProof/>
+        </w:rPr>
+        <w:lastRenderedPageBreak/>
+        <w:drawing>
+          <wp:inline distT="0" distB="0" distL="0" distR="0" wp14:anchorId="78B19FC4" wp14:editId="514B166B">
+            <wp:extent cx="3259015" cy="1781275"/>
+            <wp:effectExtent l="0" t="0" r="0" b="0"/>
+            <wp:docPr id="16" name="图片 16"/>
+            <wp:cNvGraphicFramePr>
+              <a:graphicFrameLocks xmlns:a="http://schemas.openxmlformats.org/drawingml/2006/main" noChangeAspect="1"/>
+            </wp:cNvGraphicFramePr>
+            <a:graphic xmlns:a="http://schemas.openxmlformats.org/drawingml/2006/main">
+              <a:graphicData uri="http://schemas.openxmlformats.org/drawingml/2006/picture">
+                <pic:pic xmlns:pic="http://schemas.openxmlformats.org/drawingml/2006/picture">
+                  <pic:nvPicPr>
+                    <pic:cNvPr id="1" name=""/>
+                    <pic:cNvPicPr/>
+                  </pic:nvPicPr>
+                  <pic:blipFill>
+                    <a:blip r:embed="rId22"/>
+                    <a:stretch>
+                      <a:fillRect/>
+                    </a:stretch>
+                  </pic:blipFill>
+                  <pic:spPr>
+                    <a:xfrm>
+                      <a:off x="0" y="0"/>
+                      <a:ext cx="3331798" cy="1821056"/>
+                    </a:xfrm>
+                    <a:prstGeom prst="rect">
+                      <a:avLst/>
+                    </a:prstGeom>
+                  </pic:spPr>
+                </pic:pic>
+              </a:graphicData>
+            </a:graphic>
+          </wp:inline>
+        </w:drawing>
+      </w:r>
+    </w:p>
+    <w:p>
+      <w:pPr>
+        <w:jc w:val="center"/>
+      </w:pPr>
+      <w:r>
+        <w:rPr>
+          <w:rFonts w:hint="eastAsia"/>
+        </w:rPr>
+        <w:t>图：经典香农采样引起的频谱混叠</w:t>
+      </w:r>
+    </w:p>
+    <w:p/>
+    <w:p>
+      <w:pPr>
+        <w:ind w:firstLineChars="200" w:firstLine="420"/>
+        <w:rPr>
+          <w:rFonts w:hint="eastAsia"/>
+        </w:rPr>
+      </w:pPr>
+      <w:r>
+        <w:rPr>
+          <w:rFonts w:hint="eastAsia"/>
+        </w:rPr>
+        <w:t>图信号具有不规则性，其在顶点域的采样不会造成图谱域上的平移和周期延拓。所以对香农定理从频谱混叠角度的理解不能推广到图信号。</w:t>
+      </w:r>
+      <w:r>
+        <w:rPr>
+          <w:rFonts w:hint="eastAsia"/>
+        </w:rPr>
+        <w:t>考虑从信号空间的角度对香农定理进行重新理解，进而研究低通信号空间的构造法。</w:t>
+      </w:r>
+    </w:p>
+    <w:p>
+      <w:pPr>
+        <w:ind w:firstLineChars="200" w:firstLine="420"/>
+      </w:pPr>
+      <w:r>
+        <w:rPr>
+          <w:rFonts w:hint="eastAsia"/>
+        </w:rPr>
+        <w:t>想要实现图信号的采样和重构，首先要考虑构造图信号的低通信号空间，然后在该空间上进行操作。而低</w:t>
+      </w:r>
+      <w:proofErr w:type="gramStart"/>
+      <w:r>
+        <w:rPr>
+          <w:rFonts w:hint="eastAsia"/>
+        </w:rPr>
+        <w:t>通空间</w:t>
+      </w:r>
+      <w:proofErr w:type="gramEnd"/>
+      <w:r>
+        <w:rPr>
+          <w:rFonts w:hint="eastAsia"/>
+        </w:rPr>
+        <w:t>的构造又需要图信号“低通”的概念，</w:t>
+      </w:r>
+      <w:r>
+        <w:rPr>
+          <w:rFonts w:hint="eastAsia"/>
+        </w:rPr>
+        <w:t>对图信号低通的定义可以进行如下说明。</w:t>
+      </w:r>
+    </w:p>
+    <w:p>
+      <w:pPr>
+        <w:ind w:firstLineChars="200" w:firstLine="420"/>
+      </w:pPr>
+      <w:r>
+        <w:rPr>
+          <w:rFonts w:hint="eastAsia"/>
+        </w:rPr>
+        <w:t>首先定义V变换：对N维信号矢量</w:t>
+      </w:r>
+      <w:r>
+        <w:rPr>
+          <w:b/>
+          <w:bCs/>
+          <w:sz w:val="24"/>
+        </w:rPr>
+        <w:t>f</w:t>
+      </w:r>
+      <w:r>
+        <w:rPr>
+          <w:sz w:val="24"/>
+        </w:rPr>
+        <w:t>=[f(0),f(1),…,f(N-1)]</w:t>
+      </w:r>
+      <w:r>
+        <w:rPr>
+          <w:sz w:val="24"/>
+          <w:vertAlign w:val="superscript"/>
+        </w:rPr>
+        <w:t>T</w:t>
+      </w:r>
+      <w:r>
+        <w:rPr>
+          <w:rFonts w:ascii="Cambria Math" w:hAnsi="Cambria Math"/>
+          <w:sz w:val="24"/>
+        </w:rPr>
+        <w:t>∈R</w:t>
+      </w:r>
+      <w:r>
+        <w:rPr>
+          <w:rFonts w:ascii="Cambria Math" w:hAnsi="Cambria Math"/>
+          <w:sz w:val="24"/>
+          <w:vertAlign w:val="superscript"/>
+        </w:rPr>
+        <w:t>N</w:t>
+      </w:r>
+      <w:r>
+        <w:rPr>
+          <w:rFonts w:hint="eastAsia"/>
+        </w:rPr>
+        <w:t>，若存在一个可逆矩阵</w:t>
+      </w:r>
+      <w:r>
+        <w:rPr>
+          <w:rFonts w:ascii="Cambria Math" w:hAnsi="Cambria Math" w:hint="eastAsia"/>
+          <w:sz w:val="24"/>
+        </w:rPr>
+        <w:t>V</w:t>
+      </w:r>
+      <w:r>
+        <w:rPr>
+          <w:rFonts w:ascii="Cambria Math" w:hAnsi="Cambria Math"/>
+          <w:sz w:val="24"/>
+        </w:rPr>
+        <w:t>∈R</w:t>
+      </w:r>
+      <w:r>
+        <w:rPr>
+          <w:rFonts w:ascii="Cambria Math" w:hAnsi="Cambria Math"/>
+          <w:sz w:val="24"/>
+          <w:vertAlign w:val="superscript"/>
+        </w:rPr>
+        <w:t>N×N</w:t>
+      </w:r>
+      <w:r>
+        <w:rPr>
+          <w:rFonts w:hint="eastAsia"/>
+        </w:rPr>
+        <w:t>，</w:t>
+      </w:r>
+      <w:r>
+        <w:rPr>
+          <w:rFonts w:hint="eastAsia"/>
+        </w:rPr>
+        <w:t>就称该矩阵的逆</w:t>
+      </w:r>
+      <w:r>
+        <w:rPr>
+          <w:rFonts w:ascii="Cambria Math" w:hAnsi="Cambria Math" w:hint="eastAsia"/>
+          <w:sz w:val="24"/>
+        </w:rPr>
+        <w:t>V</w:t>
+      </w:r>
+      <w:r>
+        <w:rPr>
+          <w:rFonts w:ascii="Cambria Math" w:hAnsi="Cambria Math"/>
+          <w:sz w:val="24"/>
+          <w:vertAlign w:val="superscript"/>
+        </w:rPr>
+        <w:t>-1</w:t>
+      </w:r>
+      <w:r>
+        <w:rPr>
+          <w:rFonts w:hint="eastAsia"/>
+        </w:rPr>
+        <w:t>是f的一个线性算子，从而基于该算子的对输入图信号矢量f的变换称为V变换，定义如下：</w:t>
+      </w:r>
+    </w:p>
+    <w:p>
+      <w:pPr>
+        <w:spacing w:line="360" w:lineRule="auto"/>
+        <w:ind w:firstLineChars="200" w:firstLine="480"/>
+        <w:rPr>
+          <w:rFonts w:ascii="Cambria Math" w:hAnsi="Cambria Math" w:hint="eastAsia"/>
+          <w:sz w:val="24"/>
+        </w:rPr>
+      </w:pPr>
+      <m:oMathPara>
+        <m:oMath>
+          <m:acc>
+            <m:accPr>
+              <m:ctrlPr>
+                <w:rPr>
+                  <w:rFonts w:ascii="Cambria Math" w:hAnsi="Cambria Math"/>
+                  <w:i/>
+                  <w:sz w:val="24"/>
+                </w:rPr>
+              </m:ctrlPr>
+            </m:accPr>
+            <m:e>
+              <m:r>
+                <w:rPr>
+                  <w:rFonts w:ascii="Cambria Math" w:hAnsi="Cambria Math"/>
+                  <w:sz w:val="24"/>
+                </w:rPr>
+                <m:t>f</m:t>
+              </m:r>
+            </m:e>
+          </m:acc>
+          <m:r>
+            <w:rPr>
+              <w:rFonts w:ascii="Cambria Math" w:hAnsi="Cambria Math"/>
+              <w:sz w:val="24"/>
+            </w:rPr>
+            <m:t>=</m:t>
+          </m:r>
+          <m:sSup>
+            <m:sSupPr>
+              <m:ctrlPr>
+                <w:rPr>
+                  <w:rFonts w:ascii="Cambria Math" w:hAnsi="Cambria Math"/>
+                  <w:b/>
+                  <w:bCs/>
+                  <w:i/>
+                  <w:sz w:val="24"/>
+                </w:rPr>
+              </m:ctrlPr>
+            </m:sSupPr>
+            <m:e>
+              <m:r>
+                <m:rPr>
+                  <m:sty m:val="b"/>
+                </m:rPr>
+                <w:rPr>
+                  <w:rFonts w:ascii="Cambria Math" w:hAnsi="Cambria Math"/>
+                  <w:sz w:val="24"/>
+                </w:rPr>
+                <m:t>V</m:t>
+              </m:r>
+            </m:e>
+            <m:sup>
+              <m:r>
+                <m:rPr>
+                  <m:sty m:val="bi"/>
+                </m:rPr>
+                <w:rPr>
+                  <w:rFonts w:ascii="Cambria Math" w:hAnsi="Cambria Math"/>
+                  <w:sz w:val="24"/>
+                </w:rPr>
+                <m:t>-1</m:t>
+              </m:r>
+            </m:sup>
+          </m:sSup>
+          <m:r>
+            <m:rPr>
+              <m:sty m:val="bi"/>
+            </m:rPr>
+            <w:rPr>
+              <w:rFonts w:ascii="Cambria Math" w:hAnsi="Cambria Math"/>
+              <w:sz w:val="24"/>
+            </w:rPr>
+            <m:t>f</m:t>
+          </m:r>
+        </m:oMath>
+      </m:oMathPara>
+    </w:p>
+    <w:p>
+      <w:pPr>
+        <w:ind w:firstLineChars="200" w:firstLine="420"/>
+        <w:rPr>
+          <w:rFonts w:ascii="Cambria Math" w:hAnsi="Cambria Math"/>
+          <w:sz w:val="24"/>
+        </w:rPr>
+      </w:pPr>
+      <w:r>
+        <w:rPr>
+          <w:rFonts w:hint="eastAsia"/>
+        </w:rPr>
+        <w:t>设N维信号矢量</w:t>
+      </w:r>
+      <w:r>
+        <w:rPr>
+          <w:b/>
+          <w:bCs/>
+          <w:sz w:val="24"/>
+        </w:rPr>
+        <w:t>f</w:t>
+      </w:r>
+      <w:r>
+        <w:rPr>
+          <w:sz w:val="24"/>
+        </w:rPr>
+        <w:t>=[f(0),f(1),…,f(N-1)]</w:t>
+      </w:r>
+      <w:r>
+        <w:rPr>
+          <w:sz w:val="24"/>
+          <w:vertAlign w:val="superscript"/>
+        </w:rPr>
+        <w:t>T</w:t>
+      </w:r>
+      <w:r>
+        <w:rPr>
+          <w:rFonts w:ascii="Cambria Math" w:hAnsi="Cambria Math"/>
+          <w:sz w:val="24"/>
+        </w:rPr>
+        <w:t>∈R</w:t>
+      </w:r>
+      <w:r>
+        <w:rPr>
+          <w:rFonts w:ascii="Cambria Math" w:hAnsi="Cambria Math"/>
+          <w:sz w:val="24"/>
+          <w:vertAlign w:val="superscript"/>
+        </w:rPr>
+        <w:t>N</w:t>
+      </w:r>
+      <w:r>
+        <w:rPr>
+          <w:rFonts w:ascii="Cambria Math" w:hAnsi="Cambria Math"/>
+          <w:sz w:val="24"/>
+          <w:vertAlign w:val="superscript"/>
+        </w:rPr>
+        <w:t xml:space="preserve"> </w:t>
+      </w:r>
+      <w:r>
+        <w:rPr>
+          <w:rFonts w:ascii="Cambria Math" w:hAnsi="Cambria Math" w:hint="eastAsia"/>
+          <w:sz w:val="24"/>
+        </w:rPr>
+        <w:t>是输入的图信号，如果</w:t>
+      </w:r>
+      <w:r>
+        <w:rPr>
+          <w:rFonts w:ascii="Cambria Math" w:hAnsi="Cambria Math" w:hint="eastAsia"/>
+          <w:sz w:val="24"/>
+        </w:rPr>
+        <w:t>f</w:t>
+      </w:r>
+      <w:r>
+        <w:rPr>
+          <w:rFonts w:ascii="Cambria Math" w:hAnsi="Cambria Math" w:hint="eastAsia"/>
+          <w:sz w:val="24"/>
+        </w:rPr>
+        <w:t>满足</w:t>
+      </w:r>
+    </w:p>
+    <w:p>
+      <w:pPr>
+        <w:spacing w:line="360" w:lineRule="auto"/>
+        <w:jc w:val="center"/>
+        <w:rPr>
+          <w:rFonts w:ascii="Cambria Math" w:hAnsi="Cambria Math"/>
+          <w:sz w:val="24"/>
+        </w:rPr>
+      </w:pPr>
+      <m:oMathPara>
+        <m:oMath>
+          <m:acc>
+            <m:accPr>
+              <m:ctrlPr>
+                <w:rPr>
+                  <w:rFonts w:ascii="Cambria Math" w:hAnsi="Cambria Math"/>
+                  <w:i/>
+                  <w:sz w:val="24"/>
+                </w:rPr>
+              </m:ctrlPr>
+            </m:accPr>
+            <m:e>
+              <m:r>
+                <w:rPr>
+                  <w:rFonts w:ascii="Cambria Math" w:hAnsi="Cambria Math"/>
+                  <w:sz w:val="24"/>
+                </w:rPr>
+                <m:t>f</m:t>
+              </m:r>
+            </m:e>
+          </m:acc>
+          <m:d>
+            <m:dPr>
+              <m:ctrlPr>
+                <w:rPr>
+                  <w:rFonts w:ascii="Cambria Math" w:hAnsi="Cambria Math"/>
+                  <w:i/>
+                  <w:sz w:val="24"/>
+                </w:rPr>
+              </m:ctrlPr>
+            </m:dPr>
+            <m:e>
+              <m:r>
+                <w:rPr>
+                  <w:rFonts w:ascii="Cambria Math" w:hAnsi="Cambria Math"/>
+                  <w:sz w:val="24"/>
+                </w:rPr>
+                <m:t>k</m:t>
+              </m:r>
+            </m:e>
+          </m:d>
+          <m:r>
+            <w:rPr>
+              <w:rFonts w:ascii="Cambria Math" w:hAnsi="Cambria Math"/>
+              <w:sz w:val="24"/>
+            </w:rPr>
+            <m:t>=0   k=K,K+1,…,N-1</m:t>
+          </m:r>
+        </m:oMath>
+      </m:oMathPara>
+    </w:p>
+    <w:p>
+      <w:pPr>
+        <w:ind w:firstLineChars="200" w:firstLine="420"/>
+        <w:rPr>
+          <w:rFonts w:hint="eastAsia"/>
+        </w:rPr>
+      </w:pPr>
+      <w:r>
+        <w:rPr>
+          <w:rFonts w:hint="eastAsia"/>
+        </w:rPr>
+        <w:t>定义f</w:t>
+      </w:r>
+      <w:proofErr w:type="gramStart"/>
+      <w:r>
+        <w:rPr>
+          <w:rFonts w:hint="eastAsia"/>
+        </w:rPr>
+        <w:t>为低通图信号</w:t>
+      </w:r>
+      <w:proofErr w:type="gramEnd"/>
+      <w:r>
+        <w:rPr>
+          <w:rFonts w:hint="eastAsia"/>
+        </w:rPr>
+        <w:t>，且在V变换空间内带限于带宽K。</w:t>
+      </w:r>
+      <w:r>
+        <w:rPr>
+          <w:rFonts w:hint="eastAsia"/>
+        </w:rPr>
+        <w:t>满足上述条件的整数K的最小值就是图信号f在V变换下带宽。由此可得，若输入信号f不是带限，就称它是全频带图信号矢量。</w:t>
+      </w:r>
+    </w:p>
+    <w:p/>
+    <w:p>
+      <w:pPr>
+        <w:ind w:firstLineChars="200" w:firstLine="420"/>
+      </w:pPr>
+      <w:r>
+        <w:rPr>
+          <w:rFonts w:hint="eastAsia"/>
+        </w:rPr>
+        <w:t>模拟信号采样和重构过程可以简化定义为四个步骤：前置滤波，采样，卷积，后置滤波。</w:t>
+      </w:r>
+    </w:p>
+    <w:p>
+      <w:pPr>
+        <w:ind w:firstLineChars="200" w:firstLine="420"/>
+        <w:rPr>
+          <w:rFonts w:hint="eastAsia"/>
+        </w:rPr>
+      </w:pPr>
+      <w:r>
+        <w:rPr>
+          <w:rFonts w:hint="eastAsia"/>
+        </w:rPr>
+        <w:t>在</w:t>
+      </w:r>
+      <w:proofErr w:type="gramStart"/>
+      <w:r>
+        <w:rPr>
+          <w:rFonts w:hint="eastAsia"/>
+        </w:rPr>
+        <w:t>低通图信号</w:t>
+      </w:r>
+      <w:proofErr w:type="gramEnd"/>
+      <w:r>
+        <w:rPr>
+          <w:rFonts w:hint="eastAsia"/>
+        </w:rPr>
+        <w:t>的定义下可知，若输入信号f带宽为</w:t>
+      </w:r>
+      <w:proofErr w:type="spellStart"/>
+      <w:r>
+        <w:rPr>
+          <w:rFonts w:hint="eastAsia"/>
+        </w:rPr>
+        <w:t>wm</w:t>
+      </w:r>
+      <w:proofErr w:type="spellEnd"/>
+      <w:r>
+        <w:rPr>
+          <w:rFonts w:hint="eastAsia"/>
+        </w:rPr>
+        <w:t>，</w:t>
+      </w:r>
+      <w:r>
+        <w:rPr>
+          <w:rFonts w:hint="eastAsia"/>
+        </w:rPr>
+        <w:t>采样的前置</w:t>
+      </w:r>
+      <w:r>
+        <w:rPr>
+          <w:rFonts w:hint="eastAsia"/>
+        </w:rPr>
+        <w:t>滤波器带宽为</w:t>
+      </w:r>
+      <w:proofErr w:type="spellStart"/>
+      <w:r>
+        <w:rPr>
+          <w:rFonts w:hint="eastAsia"/>
+        </w:rPr>
+        <w:t>ws</w:t>
+      </w:r>
+      <w:proofErr w:type="spellEnd"/>
+      <w:r>
+        <w:rPr>
+          <w:rFonts w:hint="eastAsia"/>
+        </w:rPr>
+        <w:t>，其中</w:t>
+      </w:r>
+      <w:proofErr w:type="spellStart"/>
+      <w:r>
+        <w:rPr>
+          <w:rFonts w:hint="eastAsia"/>
+        </w:rPr>
+        <w:t>wm</w:t>
+      </w:r>
+      <w:proofErr w:type="spellEnd"/>
+      <w:r>
+        <w:rPr>
+          <w:rFonts w:hint="eastAsia"/>
+        </w:rPr>
+        <w:t>&lt;</w:t>
+      </w:r>
+      <w:r>
+        <w:t>=</w:t>
+      </w:r>
+      <w:proofErr w:type="spellStart"/>
+      <w:r>
+        <w:rPr>
+          <w:rFonts w:hint="eastAsia"/>
+        </w:rPr>
+        <w:t>ws</w:t>
+      </w:r>
+      <w:proofErr w:type="spellEnd"/>
+      <w:r>
+        <w:rPr>
+          <w:rFonts w:hint="eastAsia"/>
+        </w:rPr>
+        <w:t>，则输入信号通过滤波器后不存在能量损失，</w:t>
+      </w:r>
+      <w:r>
+        <w:rPr>
+          <w:rFonts w:hint="eastAsia"/>
+        </w:rPr>
+        <w:t>此时可以实现无失真采样和重构。相反地，若f带宽大于</w:t>
+      </w:r>
+      <w:proofErr w:type="spellStart"/>
+      <w:r>
+        <w:rPr>
+          <w:rFonts w:hint="eastAsia"/>
+        </w:rPr>
+        <w:t>ws</w:t>
+      </w:r>
+      <w:proofErr w:type="spellEnd"/>
+      <w:r>
+        <w:rPr>
+          <w:rFonts w:hint="eastAsia"/>
+        </w:rPr>
+        <w:t>，信号f在带宽</w:t>
+      </w:r>
+      <w:proofErr w:type="spellStart"/>
+      <w:r>
+        <w:rPr>
+          <w:rFonts w:hint="eastAsia"/>
+        </w:rPr>
+        <w:t>ws</w:t>
+      </w:r>
+      <w:proofErr w:type="spellEnd"/>
+      <w:r>
+        <w:rPr>
+          <w:rFonts w:hint="eastAsia"/>
+        </w:rPr>
+        <w:t>外的信息无法通过前置滤波器，造成了能量损失，不能进行无失真重构。</w:t>
+      </w:r>
+    </w:p>
+    <w:p/>
+    <w:p>
+      <w:r>
+        <w:rPr>
+          <w:rFonts w:hint="eastAsia"/>
+        </w:rPr>
+        <w:t>图信号滤波</w:t>
+      </w:r>
+    </w:p>
+    <w:p/>
+    <w:p>
+      <w:pPr>
+        <w:ind w:firstLineChars="200" w:firstLine="420"/>
+      </w:pPr>
+      <w:r>
+        <w:rPr>
+          <w:rFonts w:hint="eastAsia"/>
+        </w:rPr>
+        <w:t>离散信号处理中设计滤波器时，最基本的结构</w:t>
+      </w:r>
+      <w:r>
+        <w:rPr>
+          <w:rFonts w:hint="eastAsia"/>
+        </w:rPr>
+        <w:t>为延迟单元z</w:t>
+      </w:r>
+      <w:r>
+        <w:rPr>
+          <w:vertAlign w:val="superscript"/>
+        </w:rPr>
+        <w:t>-1</w:t>
+      </w:r>
+      <w:r>
+        <w:rPr>
+          <w:rFonts w:hint="eastAsia"/>
+        </w:rPr>
+        <w:t>，它能够延迟输入信号一个单元。</w:t>
+      </w:r>
+      <w:proofErr w:type="gramStart"/>
+      <w:r>
+        <w:rPr>
+          <w:rFonts w:hint="eastAsia"/>
+        </w:rPr>
+        <w:t>设存在</w:t>
+      </w:r>
+      <w:proofErr w:type="gramEnd"/>
+      <w:r>
+        <w:rPr>
+          <w:rFonts w:hint="eastAsia"/>
+        </w:rPr>
+        <w:t>N×</w:t>
+      </w:r>
+      <w:r>
+        <w:t>N</w:t>
+      </w:r>
+      <w:r>
+        <w:rPr>
+          <w:rFonts w:hint="eastAsia"/>
+        </w:rPr>
+        <w:t>的循环矩阵W</w:t>
+      </w:r>
+      <w:r>
+        <w:t>=C</w:t>
+      </w:r>
+      <w:r>
+        <w:rPr>
+          <w:vertAlign w:val="subscript"/>
+        </w:rPr>
+        <w:t>N</w:t>
+      </w:r>
+      <w:r>
+        <w:rPr>
+          <w:rFonts w:hint="eastAsia"/>
+        </w:rPr>
+        <w:t>，且</w:t>
+      </w:r>
+    </w:p>
+    <w:p>
+      <w:pPr>
+        <w:jc w:val="center"/>
+        <w:rPr>
+          <w:rFonts w:hint="eastAsia"/>
+        </w:rPr>
+      </w:pPr>
+      <w:r>
+        <w:rPr>
+          <w:noProof/>
+        </w:rPr>
+        <w:drawing>
+          <wp:inline distT="0" distB="0" distL="0" distR="0" wp14:anchorId="507B0097" wp14:editId="19D28B1B">
+            <wp:extent cx="2082907" cy="590580"/>
+            <wp:effectExtent l="0" t="0" r="0" b="0"/>
+            <wp:docPr id="17" name="图片 17"/>
+            <wp:cNvGraphicFramePr>
+              <a:graphicFrameLocks xmlns:a="http://schemas.openxmlformats.org/drawingml/2006/main" noChangeAspect="1"/>
+            </wp:cNvGraphicFramePr>
+            <a:graphic xmlns:a="http://schemas.openxmlformats.org/drawingml/2006/main">
+              <a:graphicData uri="http://schemas.openxmlformats.org/drawingml/2006/picture">
+                <pic:pic xmlns:pic="http://schemas.openxmlformats.org/drawingml/2006/picture">
+                  <pic:nvPicPr>
+                    <pic:cNvPr id="1" name=""/>
+                    <pic:cNvPicPr/>
+                  </pic:nvPicPr>
+                  <pic:blipFill>
+                    <a:blip r:embed="rId23"/>
+                    <a:stretch>
+                      <a:fillRect/>
+                    </a:stretch>
+                  </pic:blipFill>
+                  <pic:spPr>
+                    <a:xfrm>
+                      <a:off x="0" y="0"/>
+                      <a:ext cx="2082907" cy="590580"/>
+                    </a:xfrm>
+                    <a:prstGeom prst="rect">
+                      <a:avLst/>
+                    </a:prstGeom>
+                  </pic:spPr>
+                </pic:pic>
+              </a:graphicData>
+            </a:graphic>
+          </wp:inline>
+        </w:drawing>
+      </w:r>
+    </w:p>
+    <w:p>
+      <w:r>
+        <w:rPr>
+          <w:rFonts w:hint="eastAsia"/>
+        </w:rPr>
+        <w:t>则可将时移写作如下的形式：</w:t>
+      </w:r>
+    </w:p>
+    <w:p>
+      <w:pPr>
+        <w:jc w:val="center"/>
+      </w:pPr>
+      <w:r>
+        <w:rPr>
+          <w:noProof/>
+        </w:rPr>
+        <w:drawing>
+          <wp:inline distT="0" distB="0" distL="0" distR="0" wp14:anchorId="19FFF2E0" wp14:editId="0B1536F2">
+            <wp:extent cx="1130358" cy="355618"/>
+            <wp:effectExtent l="0" t="0" r="0" b="6350"/>
+            <wp:docPr id="18" name="图片 18"/>
+            <wp:cNvGraphicFramePr>
+              <a:graphicFrameLocks xmlns:a="http://schemas.openxmlformats.org/drawingml/2006/main" noChangeAspect="1"/>
+            </wp:cNvGraphicFramePr>
+            <a:graphic xmlns:a="http://schemas.openxmlformats.org/drawingml/2006/main">
+              <a:graphicData uri="http://schemas.openxmlformats.org/drawingml/2006/picture">
+                <pic:pic xmlns:pic="http://schemas.openxmlformats.org/drawingml/2006/picture">
+                  <pic:nvPicPr>
+                    <pic:cNvPr id="1" name=""/>
+                    <pic:cNvPicPr/>
+                  </pic:nvPicPr>
+                  <pic:blipFill>
+                    <a:blip r:embed="rId24"/>
+                    <a:stretch>
+                      <a:fillRect/>
+                    </a:stretch>
+                  </pic:blipFill>
+                  <pic:spPr>
+                    <a:xfrm>
+                      <a:off x="0" y="0"/>
+                      <a:ext cx="1130358" cy="355618"/>
+                    </a:xfrm>
+                    <a:prstGeom prst="rect">
+                      <a:avLst/>
+                    </a:prstGeom>
+                  </pic:spPr>
+                </pic:pic>
+              </a:graphicData>
+            </a:graphic>
+          </wp:inline>
+        </w:drawing>
+      </w:r>
+    </w:p>
+    <w:p>
+      <w:pPr>
+        <w:jc w:val="center"/>
+      </w:pPr>
+      <w:r>
+        <w:rPr>
+          <w:rFonts w:hint="eastAsia"/>
+        </w:rPr>
+        <w:lastRenderedPageBreak/>
+        <w:t>不同于数字信号处理中</w:t>
+      </w:r>
+      <w:r>
+        <w:rPr>
+          <w:rFonts w:hint="eastAsia"/>
+        </w:rPr>
+        <w:t>的</w:t>
+      </w:r>
+      <w:r>
+        <w:rPr>
+          <w:rFonts w:hint="eastAsia"/>
+        </w:rPr>
+        <w:t>移位，图信号处理中的移位无需</w:t>
+      </w:r>
+      <w:r>
+        <w:rPr>
+          <w:rFonts w:hint="eastAsia"/>
+        </w:rPr>
+        <w:t>单独</w:t>
+      </w:r>
+      <w:r>
+        <w:rPr>
+          <w:rFonts w:hint="eastAsia"/>
+        </w:rPr>
+        <w:t>考虑</w:t>
+      </w:r>
+      <w:r>
+        <w:rPr>
+          <w:rFonts w:hint="eastAsia"/>
+        </w:rPr>
+        <w:t>边界条件，因为在信号的结构图</w:t>
+      </w:r>
+      <w:r>
+        <w:rPr>
+          <w:noProof/>
+        </w:rPr>
+        <w:drawing>
+          <wp:inline distT="0" distB="0" distL="0" distR="0" wp14:anchorId="618247E9" wp14:editId="5E0D90FB">
+            <wp:extent cx="774740" cy="292115"/>
+            <wp:effectExtent l="0" t="0" r="6350" b="0"/>
+            <wp:docPr id="19" name="图片 19"/>
+            <wp:cNvGraphicFramePr>
+              <a:graphicFrameLocks xmlns:a="http://schemas.openxmlformats.org/drawingml/2006/main" noChangeAspect="1"/>
+            </wp:cNvGraphicFramePr>
+            <a:graphic xmlns:a="http://schemas.openxmlformats.org/drawingml/2006/main">
+              <a:graphicData uri="http://schemas.openxmlformats.org/drawingml/2006/picture">
+                <pic:pic xmlns:pic="http://schemas.openxmlformats.org/drawingml/2006/picture">
+                  <pic:nvPicPr>
+                    <pic:cNvPr id="1" name=""/>
+                    <pic:cNvPicPr/>
+                  </pic:nvPicPr>
+                  <pic:blipFill>
+                    <a:blip r:embed="rId25"/>
+                    <a:stretch>
+                      <a:fillRect/>
+                    </a:stretch>
+                  </pic:blipFill>
+                  <pic:spPr>
+                    <a:xfrm>
+                      <a:off x="0" y="0"/>
+                      <a:ext cx="774740" cy="292115"/>
+                    </a:xfrm>
+                    <a:prstGeom prst="rect">
+                      <a:avLst/>
+                    </a:prstGeom>
+                  </pic:spPr>
+                </pic:pic>
+              </a:graphicData>
+            </a:graphic>
+          </wp:inline>
+        </w:drawing>
+      </w:r>
+    </w:p>
+    <w:p>
+      <w:pPr>
+        <w:rPr>
+          <w:rFonts w:hint="eastAsia"/>
+        </w:rPr>
+      </w:pPr>
+      <w:r>
+        <w:rPr>
+          <w:rFonts w:hint="eastAsia"/>
+        </w:rPr>
+        <w:t>中已包含了边界条件。</w:t>
+      </w:r>
+    </w:p>
+    <w:p/>
+    <w:p>
+      <w:pPr>
+        <w:ind w:firstLineChars="200" w:firstLine="420"/>
+        <w:rPr>
+          <w:rFonts w:hint="eastAsia"/>
+        </w:rPr>
+      </w:pPr>
+      <w:r>
+        <w:rPr>
+          <w:rFonts w:hint="eastAsia"/>
+        </w:rPr>
+        <w:t>图滤波器是一个线性系统，信号先进行线性组合作为输入得到的结果等价于各个信号输出的线性组合，即</w:t>
+      </w:r>
+    </w:p>
+    <w:p>
+      <w:pPr>
+        <w:jc w:val="center"/>
+      </w:pPr>
+      <w:r>
+        <w:rPr>
+          <w:noProof/>
+        </w:rPr>
+        <w:drawing>
+          <wp:inline distT="0" distB="0" distL="0" distR="0" wp14:anchorId="73435B8F" wp14:editId="7A1C6911">
+            <wp:extent cx="1936850" cy="349268"/>
+            <wp:effectExtent l="0" t="0" r="6350" b="0"/>
+            <wp:docPr id="20" name="图片 20"/>
+            <wp:cNvGraphicFramePr>
+              <a:graphicFrameLocks xmlns:a="http://schemas.openxmlformats.org/drawingml/2006/main" noChangeAspect="1"/>
+            </wp:cNvGraphicFramePr>
+            <a:graphic xmlns:a="http://schemas.openxmlformats.org/drawingml/2006/main">
+              <a:graphicData uri="http://schemas.openxmlformats.org/drawingml/2006/picture">
+                <pic:pic xmlns:pic="http://schemas.openxmlformats.org/drawingml/2006/picture">
+                  <pic:nvPicPr>
+                    <pic:cNvPr id="1" name=""/>
+                    <pic:cNvPicPr/>
+                  </pic:nvPicPr>
+                  <pic:blipFill>
+                    <a:blip r:embed="rId26"/>
+                    <a:stretch>
+                      <a:fillRect/>
+                    </a:stretch>
+                  </pic:blipFill>
+                  <pic:spPr>
+                    <a:xfrm>
+                      <a:off x="0" y="0"/>
+                      <a:ext cx="1936850" cy="349268"/>
+                    </a:xfrm>
+                    <a:prstGeom prst="rect">
+                      <a:avLst/>
+                    </a:prstGeom>
+                  </pic:spPr>
+                </pic:pic>
+              </a:graphicData>
+            </a:graphic>
+          </wp:inline>
+        </w:drawing>
+      </w:r>
+    </w:p>
+    <w:p>
+      <w:r>
+        <w:rPr>
+          <w:rFonts w:hint="eastAsia"/>
+        </w:rPr>
+        <w:t>同理，对输入信号先滤波再位移相当于先对输入信号移位再作为滤波器的输入，表示为</w:t>
+      </w:r>
+    </w:p>
+    <w:p>
+      <w:pPr>
+        <w:jc w:val="center"/>
+        <w:rPr>
+          <w:rFonts w:hint="eastAsia"/>
+        </w:rPr>
+      </w:pPr>
+      <w:r>
+        <w:rPr>
+          <w:noProof/>
+        </w:rPr>
+        <w:drawing>
+          <wp:inline distT="0" distB="0" distL="0" distR="0" wp14:anchorId="2ACD01B5" wp14:editId="15C750D4">
+            <wp:extent cx="1174810" cy="304816"/>
+            <wp:effectExtent l="0" t="0" r="6350" b="0"/>
+            <wp:docPr id="21" name="图片 21"/>
+            <wp:cNvGraphicFramePr>
+              <a:graphicFrameLocks xmlns:a="http://schemas.openxmlformats.org/drawingml/2006/main" noChangeAspect="1"/>
+            </wp:cNvGraphicFramePr>
+            <a:graphic xmlns:a="http://schemas.openxmlformats.org/drawingml/2006/main">
+              <a:graphicData uri="http://schemas.openxmlformats.org/drawingml/2006/picture">
+                <pic:pic xmlns:pic="http://schemas.openxmlformats.org/drawingml/2006/picture">
+                  <pic:nvPicPr>
+                    <pic:cNvPr id="1" name=""/>
+                    <pic:cNvPicPr/>
+                  </pic:nvPicPr>
+                  <pic:blipFill>
+                    <a:blip r:embed="rId27"/>
+                    <a:stretch>
+                      <a:fillRect/>
+                    </a:stretch>
+                  </pic:blipFill>
+                  <pic:spPr>
+                    <a:xfrm>
+                      <a:off x="0" y="0"/>
+                      <a:ext cx="1174810" cy="304816"/>
+                    </a:xfrm>
+                    <a:prstGeom prst="rect">
+                      <a:avLst/>
+                    </a:prstGeom>
+                  </pic:spPr>
+                </pic:pic>
+              </a:graphicData>
+            </a:graphic>
+          </wp:inline>
+        </w:drawing>
+      </w:r>
+    </w:p>
+    <w:p>
+      <w:pPr>
+        <w:rPr>
+          <w:rFonts w:ascii="Times New Roman" w:hAnsi="Times New Roman" w:cs="Times New Roman"/>
+        </w:rPr>
+      </w:pPr>
+      <w:r>
+        <w:rPr>
+          <w:rFonts w:hint="eastAsia"/>
+        </w:rPr>
+        <w:t>综上，经过</w:t>
+      </w:r>
+      <w:r>
+        <w:rPr>
+          <w:rFonts w:ascii="Times New Roman" w:hAnsi="Times New Roman" w:cs="Times New Roman"/>
+        </w:rPr>
+        <w:t>滤波器</w:t>
+      </w:r>
+      <w:r>
+        <w:rPr>
+          <w:rFonts w:ascii="Times New Roman" w:hAnsi="Times New Roman" w:cs="Times New Roman"/>
+        </w:rPr>
+        <w:t>h</w:t>
+      </w:r>
+      <w:r>
+        <w:rPr>
+          <w:rFonts w:ascii="Times New Roman" w:hAnsi="Times New Roman" w:cs="Times New Roman"/>
+        </w:rPr>
+        <w:t>（</w:t>
+      </w:r>
+      <w:r>
+        <w:rPr>
+          <w:rFonts w:ascii="Times New Roman" w:hAnsi="Times New Roman" w:cs="Times New Roman"/>
+        </w:rPr>
+        <w:t>L</w:t>
+      </w:r>
+      <w:r>
+        <w:rPr>
+          <w:rFonts w:ascii="Times New Roman" w:hAnsi="Times New Roman" w:cs="Times New Roman"/>
+        </w:rPr>
+        <w:t>），图信号</w:t>
+      </w:r>
+      <w:r>
+        <w:rPr>
+          <w:rFonts w:ascii="Times New Roman" w:hAnsi="Times New Roman" w:cs="Times New Roman" w:hint="eastAsia"/>
+        </w:rPr>
+        <w:t>f</w:t>
+      </w:r>
+      <w:r>
+        <w:rPr>
+          <w:rFonts w:ascii="Times New Roman" w:hAnsi="Times New Roman" w:cs="Times New Roman"/>
+        </w:rPr>
+        <w:t>滤波</w:t>
+      </w:r>
+      <w:r>
+        <w:rPr>
+          <w:rFonts w:ascii="Times New Roman" w:hAnsi="Times New Roman" w:cs="Times New Roman" w:hint="eastAsia"/>
+        </w:rPr>
+        <w:t>后所得</w:t>
+      </w:r>
+    </w:p>
+    <w:p>
+      <w:pPr>
+        <w:jc w:val="center"/>
+        <w:rPr>
+          <w:rFonts w:ascii="Times New Roman" w:hAnsi="Times New Roman" w:cs="Times New Roman" w:hint="eastAsia"/>
+        </w:rPr>
+      </w:pPr>
+      <w:r>
+        <w:rPr>
+          <w:noProof/>
+        </w:rPr>
+        <w:drawing>
+          <wp:inline distT="0" distB="0" distL="0" distR="0" wp14:anchorId="7581ECA2" wp14:editId="145FEDDA">
+            <wp:extent cx="2451226" cy="596931"/>
+            <wp:effectExtent l="0" t="0" r="6350" b="0"/>
+            <wp:docPr id="22" name="图片 22"/>
+            <wp:cNvGraphicFramePr>
+              <a:graphicFrameLocks xmlns:a="http://schemas.openxmlformats.org/drawingml/2006/main" noChangeAspect="1"/>
+            </wp:cNvGraphicFramePr>
+            <a:graphic xmlns:a="http://schemas.openxmlformats.org/drawingml/2006/main">
+              <a:graphicData uri="http://schemas.openxmlformats.org/drawingml/2006/picture">
+                <pic:pic xmlns:pic="http://schemas.openxmlformats.org/drawingml/2006/picture">
+                  <pic:nvPicPr>
+                    <pic:cNvPr id="1" name=""/>
+                    <pic:cNvPicPr/>
+                  </pic:nvPicPr>
+                  <pic:blipFill>
+                    <a:blip r:embed="rId28"/>
+                    <a:stretch>
+                      <a:fillRect/>
+                    </a:stretch>
+                  </pic:blipFill>
+                  <pic:spPr>
+                    <a:xfrm>
+                      <a:off x="0" y="0"/>
+                      <a:ext cx="2451226" cy="596931"/>
+                    </a:xfrm>
+                    <a:prstGeom prst="rect">
+                      <a:avLst/>
+                    </a:prstGeom>
+                  </pic:spPr>
+                </pic:pic>
+              </a:graphicData>
+            </a:graphic>
+          </wp:inline>
+        </w:drawing>
+      </w:r>
+    </w:p>
+    <w:p>
+      <w:pPr>
+        <w:rPr>
+          <w:rFonts w:ascii="Times New Roman" w:hAnsi="Times New Roman" w:cs="Times New Roman" w:hint="eastAsia"/>
+        </w:rPr>
+      </w:pPr>
+      <w:r>
+        <w:rPr>
+          <w:rFonts w:ascii="Times New Roman" w:hAnsi="Times New Roman" w:cs="Times New Roman" w:hint="eastAsia"/>
+        </w:rPr>
+        <w:t>由此可知，输出信号频谱与输入信号的频谱有如下关系</w:t>
+      </w:r>
+    </w:p>
+    <w:p>
+      <w:pPr>
+        <w:jc w:val="center"/>
+      </w:pPr>
+      <w:r>
+        <w:rPr>
+          <w:noProof/>
+        </w:rPr>
+        <w:drawing>
+          <wp:inline distT="0" distB="0" distL="0" distR="0" wp14:anchorId="43B0C6D1" wp14:editId="6FC814E4">
+            <wp:extent cx="1860646" cy="869995"/>
+            <wp:effectExtent l="0" t="0" r="6350" b="6350"/>
+            <wp:docPr id="23" name="图片 23"/>
+            <wp:cNvGraphicFramePr>
+              <a:graphicFrameLocks xmlns:a="http://schemas.openxmlformats.org/drawingml/2006/main" noChangeAspect="1"/>
+            </wp:cNvGraphicFramePr>
+            <a:graphic xmlns:a="http://schemas.openxmlformats.org/drawingml/2006/main">
+              <a:graphicData uri="http://schemas.openxmlformats.org/drawingml/2006/picture">
+                <pic:pic xmlns:pic="http://schemas.openxmlformats.org/drawingml/2006/picture">
+                  <pic:nvPicPr>
+                    <pic:cNvPr id="1" name=""/>
+                    <pic:cNvPicPr/>
+                  </pic:nvPicPr>
+                  <pic:blipFill>
+                    <a:blip r:embed="rId29"/>
+                    <a:stretch>
+                      <a:fillRect/>
+                    </a:stretch>
+                  </pic:blipFill>
+                  <pic:spPr>
+                    <a:xfrm>
+                      <a:off x="0" y="0"/>
+                      <a:ext cx="1860646" cy="869995"/>
+                    </a:xfrm>
+                    <a:prstGeom prst="rect">
+                      <a:avLst/>
+                    </a:prstGeom>
+                  </pic:spPr>
+                </pic:pic>
+              </a:graphicData>
+            </a:graphic>
+          </wp:inline>
+        </w:drawing>
+      </w:r>
+    </w:p>
+    <w:p>
+      <w:r>
+        <w:rPr>
+          <w:rFonts w:hint="eastAsia"/>
+        </w:rPr>
+        <w:t>其中</w:t>
+      </w:r>
+      <w:r>
+        <w:t>h(</w:t>
+      </w:r>
+      <w:r>
+        <w:rPr>
+          <w:rFonts w:hint="eastAsia"/>
+        </w:rPr>
+        <w:t>λ</w:t>
+      </w:r>
+      <w:r>
+        <w:rPr>
+          <w:rFonts w:hint="eastAsia"/>
+          <w:vertAlign w:val="subscript"/>
+        </w:rPr>
+        <w:t>n</w:t>
+      </w:r>
+      <w:r>
+        <w:t>)</w:t>
+      </w:r>
+      <w:r>
+        <w:rPr>
+          <w:rFonts w:hint="eastAsia"/>
+        </w:rPr>
+        <w:t>即滤波器h</w:t>
+      </w:r>
+      <w:r>
+        <w:t>(L)</w:t>
+      </w:r>
+      <w:r>
+        <w:rPr>
+          <w:rFonts w:hint="eastAsia"/>
+        </w:rPr>
+        <w:t>的频率响应。</w:t>
+      </w:r>
+    </w:p>
+    <w:p>
+      <w:pPr>
+        <w:rPr>
+          <w:rFonts w:hint="eastAsia"/>
+        </w:rPr>
+      </w:pPr>
+      <w:r>
+        <w:rPr>
+          <w:rFonts w:hint="eastAsia"/>
+        </w:rPr>
+        <w:t>上上</w:t>
+      </w:r>
+      <w:proofErr w:type="gramStart"/>
+      <w:r>
+        <w:rPr>
+          <w:rFonts w:hint="eastAsia"/>
+        </w:rPr>
+        <w:t>式解释</w:t>
+      </w:r>
+      <w:proofErr w:type="gramEnd"/>
+      <w:r>
+        <w:rPr>
+          <w:rFonts w:hint="eastAsia"/>
+        </w:rPr>
+        <w:t>了卷积定理：</w:t>
+      </w:r>
+      <w:r>
+        <w:rPr>
+          <w:rFonts w:hint="eastAsia"/>
+        </w:rPr>
+        <w:t>图信号的滤波可以看作频域上图信号的频谱与滤波器频率响应的乘积。</w:t>
+      </w:r>
+    </w:p>
+    <w:p/>
+    <w:p>
+      <w:r>
+        <w:rPr>
+          <w:rFonts w:hint="eastAsia"/>
+        </w:rPr>
+        <w:t>本章小结</w:t>
+      </w:r>
+    </w:p>
+    <w:p/>
+    <w:p>
+      <w:pPr>
+        <w:ind w:firstLineChars="200" w:firstLine="420"/>
+      </w:pPr>
+      <w:r>
+        <w:rPr>
+          <w:rFonts w:hint="eastAsia"/>
+        </w:rPr>
+        <w:t>本章从图信号的基本概念出发，介绍了图信号的表示、基本运算与图傅里叶变换，其中图傅里叶变换是由传统信号的傅里叶变换推广而来，然后介绍了图信号采样，在这里对香农定理进行了新的理解，提出了低通信号空间的定义，然后从数字信号处理中滤波器最简单的结构出发介绍了图信号滤波实现。</w:t>
+      </w:r>
+    </w:p>
+    <w:p>
+      <w:pPr>
+        <w:rPr>
+          <w:rFonts w:hint="eastAsia"/>
+        </w:rPr>
+      </w:pPr>
+    </w:p>
+    <w:p>
+      <w:r>
+        <w:rPr>
+          <w:rFonts w:hint="eastAsia"/>
+        </w:rPr>
+        <w:t xml:space="preserve">第三 </w:t>
+      </w:r>
+      <w:r>
+        <w:t xml:space="preserve">  </w:t>
+      </w:r>
+      <w:r>
+        <w:rPr>
+          <w:rFonts w:hint="eastAsia"/>
+        </w:rPr>
+        <w:t xml:space="preserve">章 </w:t>
+      </w:r>
+      <w:r>
+        <w:t xml:space="preserve">   </w:t>
+      </w:r>
+      <w:r>
+        <w:rPr>
+          <w:rFonts w:hint="eastAsia"/>
+        </w:rPr>
+        <w:t>图信号采样与重构理论研究（环形到一般）</w:t>
+      </w:r>
+    </w:p>
+    <w:p>
+      <w:r>
+        <w:rPr>
+          <w:rFonts w:hint="eastAsia"/>
+        </w:rPr>
+        <w:t>环形图信号采样与重构</w:t>
+      </w:r>
+    </w:p>
+    <w:p>
+      <w:pPr>
+        <w:rPr>
+          <w:rFonts w:hint="eastAsia"/>
+        </w:rPr>
+      </w:pPr>
+      <w:r>
+        <w:rPr>
+          <w:rFonts w:hint="eastAsia"/>
+        </w:rPr>
+        <w:t>环形图信号采样定理</w:t>
+      </w:r>
+    </w:p>
+    <w:p>
+      <w:r>
+        <w:rPr>
+          <w:rFonts w:hint="eastAsia"/>
+        </w:rPr>
+        <w:t>有限维离散信号的采样和插值</w:t>
+      </w:r>
+    </w:p>
+    <w:p>
+      <w:pPr>
+        <w:rPr>
+          <w:rFonts w:hint="eastAsia"/>
+        </w:rPr>
+      </w:pPr>
+      <w:r>
+        <w:rPr>
+          <w:rFonts w:hint="eastAsia"/>
+        </w:rPr>
+        <w:t>图信号采样定理的仿真验证</w:t>
+      </w:r>
+    </w:p>
+    <w:p>
+      <w:r>
+        <w:rPr>
+          <w:rFonts w:hint="eastAsia"/>
+        </w:rPr>
+        <w:t>本章小结</w:t>
+      </w:r>
+    </w:p>
+    <w:p/>
+    <w:p/>
+    <w:p>
+      <w:r>
+        <w:rPr>
+          <w:rFonts w:hint="eastAsia"/>
+        </w:rPr>
+        <w:t>环形图信号采样与重构</w:t>
+      </w:r>
+    </w:p>
+    <w:p>
+      <w:pPr>
+        <w:ind w:firstLine="420"/>
+      </w:pPr>
+      <w:r>
+        <w:rPr>
+          <w:rFonts w:hint="eastAsia"/>
+        </w:rPr>
+        <w:t>理想低通滤波器构造</w:t>
+      </w:r>
+    </w:p>
+    <w:p>
+      <w:pPr>
+        <w:ind w:firstLine="420"/>
+        <w:rPr>
+          <w:rFonts w:hint="eastAsia"/>
+        </w:rPr>
+      </w:pPr>
+    </w:p>
+    <w:p>
+      <w:pPr>
+        <w:ind w:firstLineChars="200" w:firstLine="420"/>
+        <w:rPr>
+          <w:rFonts w:hint="eastAsia"/>
+        </w:rPr>
+      </w:pPr>
+      <w:r>
+        <w:rPr>
+          <w:rFonts w:hint="eastAsia"/>
+        </w:rPr>
+        <w:lastRenderedPageBreak/>
+        <w:t>环形图信号可以看作离散时间信号，其性质与运算可由模拟信号离散化得知，考虑将香农定理进行推广。由上文中关于图信号采用的分析可知，香农定理可以理解为先设计信号的低通滤波器，再对滤波器</w:t>
+      </w:r>
+      <w:r>
+        <w:rPr>
+          <w:rFonts w:hint="eastAsia"/>
+        </w:rPr>
+        <w:t>平移，从而</w:t>
+      </w:r>
+      <w:proofErr w:type="gramStart"/>
+      <w:r>
+        <w:rPr>
+          <w:rFonts w:hint="eastAsia"/>
+        </w:rPr>
+        <w:t>得到低</w:t>
+      </w:r>
+      <w:proofErr w:type="gramEnd"/>
+      <w:r>
+        <w:rPr>
+          <w:rFonts w:hint="eastAsia"/>
+        </w:rPr>
+        <w:t>通信号空间，进一步得到输入信号在此空间上的投影和投影系数，该系数就是采样值。同时，若低通信号空间带宽为</w:t>
+      </w:r>
+      <w:proofErr w:type="spellStart"/>
+      <w:r>
+        <w:rPr>
+          <w:rFonts w:hint="eastAsia"/>
+        </w:rPr>
+        <w:t>ws</w:t>
+      </w:r>
+      <w:proofErr w:type="spellEnd"/>
+      <w:r>
+        <w:rPr>
+          <w:rFonts w:hint="eastAsia"/>
+        </w:rPr>
+        <w:t>，则输入图信号带宽不大于</w:t>
+      </w:r>
+      <w:proofErr w:type="spellStart"/>
+      <w:r>
+        <w:rPr>
+          <w:rFonts w:hint="eastAsia"/>
+        </w:rPr>
+        <w:t>ws</w:t>
+      </w:r>
+      <w:proofErr w:type="spellEnd"/>
+      <w:r>
+        <w:rPr>
+          <w:rFonts w:hint="eastAsia"/>
+        </w:rPr>
+        <w:t>时，可以实现无失真采样和重构。要实现采样和重构，就要</w:t>
+      </w:r>
+      <w:r>
+        <w:rPr>
+          <w:rFonts w:hint="eastAsia"/>
+        </w:rPr>
+        <w:t>在D</w:t>
+      </w:r>
+      <w:r>
+        <w:t>FT</w:t>
+      </w:r>
+      <w:r>
+        <w:rPr>
+          <w:rFonts w:hint="eastAsia"/>
+        </w:rPr>
+        <w:t>的频域上进行低通滤波器、低通信号空间的构造。</w:t>
+      </w:r>
+    </w:p>
+    <w:p>
+      <w:pPr>
+        <w:ind w:firstLineChars="200" w:firstLine="420"/>
+      </w:pPr>
+      <w:r>
+        <w:rPr>
+          <w:rFonts w:hint="eastAsia"/>
+        </w:rPr>
+        <w:t>由上文对</w:t>
+      </w:r>
+      <w:proofErr w:type="gramStart"/>
+      <w:r>
+        <w:rPr>
+          <w:rFonts w:hint="eastAsia"/>
+        </w:rPr>
+        <w:t>低通图信号</w:t>
+      </w:r>
+      <w:proofErr w:type="gramEnd"/>
+      <w:r>
+        <w:rPr>
+          <w:rFonts w:hint="eastAsia"/>
+        </w:rPr>
+        <w:t>的定义可知，D</w:t>
+      </w:r>
+      <w:r>
+        <w:t>FT</w:t>
+      </w:r>
+      <w:r>
+        <w:rPr>
+          <w:rFonts w:hint="eastAsia"/>
+        </w:rPr>
+        <w:t>低通滤波器可表示为如下所示，该滤波器带宽为K</w:t>
+      </w:r>
+      <w:r>
+        <w:rPr>
+          <w:vertAlign w:val="subscript"/>
+        </w:rPr>
+        <w:t>0</w:t>
+      </w:r>
+      <w:r>
+        <w:rPr>
+          <w:rFonts w:hint="eastAsia"/>
+        </w:rPr>
+        <w:t>。</w:t>
+      </w:r>
+    </w:p>
+    <w:p>
+      <w:pPr>
+        <w:jc w:val="center"/>
+      </w:pPr>
+      <w:r>
+        <w:rPr>
+          <w:noProof/>
+        </w:rPr>
+        <w:drawing>
+          <wp:inline distT="0" distB="0" distL="0" distR="0" wp14:anchorId="6295A5FF" wp14:editId="220E0B12">
+            <wp:extent cx="3384724" cy="577880"/>
+            <wp:effectExtent l="0" t="0" r="6350" b="0"/>
+            <wp:docPr id="24" name="图片 24"/>
+            <wp:cNvGraphicFramePr>
+              <a:graphicFrameLocks xmlns:a="http://schemas.openxmlformats.org/drawingml/2006/main" noChangeAspect="1"/>
+            </wp:cNvGraphicFramePr>
+            <a:graphic xmlns:a="http://schemas.openxmlformats.org/drawingml/2006/main">
+              <a:graphicData uri="http://schemas.openxmlformats.org/drawingml/2006/picture">
+                <pic:pic xmlns:pic="http://schemas.openxmlformats.org/drawingml/2006/picture">
+                  <pic:nvPicPr>
+                    <pic:cNvPr id="1" name=""/>
+                    <pic:cNvPicPr/>
+                  </pic:nvPicPr>
+                  <pic:blipFill>
+                    <a:blip r:embed="rId30"/>
+                    <a:stretch>
+                      <a:fillRect/>
+                    </a:stretch>
+                  </pic:blipFill>
+                  <pic:spPr>
+                    <a:xfrm>
+                      <a:off x="0" y="0"/>
+                      <a:ext cx="3384724" cy="577880"/>
+                    </a:xfrm>
+                    <a:prstGeom prst="rect">
+                      <a:avLst/>
+                    </a:prstGeom>
+                  </pic:spPr>
+                </pic:pic>
+              </a:graphicData>
+            </a:graphic>
+          </wp:inline>
+        </w:drawing>
+      </w:r>
+    </w:p>
+    <w:p>
+      <w:r>
+        <w:rPr>
+          <w:rFonts w:hint="eastAsia"/>
+        </w:rPr>
+        <w:t>由于D</w:t>
+      </w:r>
+      <w:r>
+        <w:t>FT</w:t>
+      </w:r>
+      <w:r>
+        <w:rPr>
+          <w:rFonts w:hint="eastAsia"/>
+        </w:rPr>
+        <w:t>具有周期性，上式中若n和k取值不在规定范围内，则对其进行模N处理。</w:t>
+      </w:r>
+    </w:p>
+    <w:p>
+      <w:pPr>
+        <w:ind w:firstLineChars="200" w:firstLine="420"/>
+      </w:pPr>
+      <w:r>
+        <w:rPr>
+          <w:rFonts w:hint="eastAsia"/>
+        </w:rPr>
+        <w:t>根据D</w:t>
+      </w:r>
+      <w:r>
+        <w:t>FT</w:t>
+      </w:r>
+      <w:r>
+        <w:rPr>
+          <w:rFonts w:hint="eastAsia"/>
+        </w:rPr>
+        <w:t>和I</w:t>
+      </w:r>
+      <w:r>
+        <w:t>DFT</w:t>
+      </w:r>
+      <w:r>
+        <w:rPr>
+          <w:rFonts w:hint="eastAsia"/>
+        </w:rPr>
+        <w:t>的性质可知，</w:t>
+      </w:r>
+      <w:r>
+        <w:rPr>
+          <w:rFonts w:hint="eastAsia"/>
+        </w:rPr>
+        <w:t>D</w:t>
+      </w:r>
+      <w:r>
+        <w:t>FT</w:t>
+      </w:r>
+      <w:r>
+        <w:rPr>
+          <w:rFonts w:hint="eastAsia"/>
+        </w:rPr>
+        <w:t>低通滤波器也存在时域表达式，可以求出</w:t>
+      </w:r>
+    </w:p>
+    <w:p>
+      <w:pPr>
+        <w:jc w:val="center"/>
+      </w:pPr>
+      <w:r>
+        <w:rPr>
+          <w:noProof/>
+        </w:rPr>
+        <w:drawing>
+          <wp:inline distT="0" distB="0" distL="0" distR="0" wp14:anchorId="32E8E651" wp14:editId="2BD88319">
+            <wp:extent cx="2165461" cy="539778"/>
+            <wp:effectExtent l="0" t="0" r="6350" b="0"/>
+            <wp:docPr id="25" name="图片 25"/>
+            <wp:cNvGraphicFramePr>
+              <a:graphicFrameLocks xmlns:a="http://schemas.openxmlformats.org/drawingml/2006/main" noChangeAspect="1"/>
+            </wp:cNvGraphicFramePr>
+            <a:graphic xmlns:a="http://schemas.openxmlformats.org/drawingml/2006/main">
+              <a:graphicData uri="http://schemas.openxmlformats.org/drawingml/2006/picture">
+                <pic:pic xmlns:pic="http://schemas.openxmlformats.org/drawingml/2006/picture">
+                  <pic:nvPicPr>
+                    <pic:cNvPr id="1" name=""/>
+                    <pic:cNvPicPr/>
+                  </pic:nvPicPr>
+                  <pic:blipFill>
+                    <a:blip r:embed="rId31"/>
+                    <a:stretch>
+                      <a:fillRect/>
+                    </a:stretch>
+                  </pic:blipFill>
+                  <pic:spPr>
+                    <a:xfrm>
+                      <a:off x="0" y="0"/>
+                      <a:ext cx="2165461" cy="539778"/>
+                    </a:xfrm>
+                    <a:prstGeom prst="rect">
+                      <a:avLst/>
+                    </a:prstGeom>
+                  </pic:spPr>
+                </pic:pic>
+              </a:graphicData>
+            </a:graphic>
+          </wp:inline>
+        </w:drawing>
+      </w:r>
+    </w:p>
+    <w:p>
+      <w:pPr>
+        <w:rPr>
+          <w:rFonts w:hint="eastAsia"/>
+        </w:rPr>
+      </w:pPr>
+      <w:r>
+        <w:rPr>
+          <w:rFonts w:hint="eastAsia"/>
+        </w:rPr>
+        <w:t>上式中N</w:t>
+      </w:r>
+      <w:r>
+        <w:rPr>
+          <w:rFonts w:hint="eastAsia"/>
+          <w:vertAlign w:val="subscript"/>
+        </w:rPr>
+        <w:t>s</w:t>
+      </w:r>
+      <w:r>
+        <w:t>=N/K</w:t>
+      </w:r>
+      <w:r>
+        <w:rPr>
+          <w:vertAlign w:val="subscript"/>
+        </w:rPr>
+        <w:t>0</w:t>
+      </w:r>
+      <w:r>
+        <w:rPr>
+          <w:rFonts w:hint="eastAsia"/>
+        </w:rPr>
+        <w:t>。由经典香农采样理论可知，这里的</w:t>
+      </w:r>
+      <w:r>
+        <w:t>g(n)</w:t>
+      </w:r>
+      <w:r>
+        <w:rPr>
+          <w:rFonts w:hint="eastAsia"/>
+        </w:rPr>
+        <w:t>对应</w:t>
+      </w:r>
+      <w:proofErr w:type="spellStart"/>
+      <w:r>
+        <w:rPr>
+          <w:rFonts w:hint="eastAsia"/>
+        </w:rPr>
+        <w:t>sinc</w:t>
+      </w:r>
+      <w:proofErr w:type="spellEnd"/>
+      <w:r>
+        <w:rPr>
+          <w:rFonts w:hint="eastAsia"/>
+        </w:rPr>
+        <w:t>函数，验证了g</w:t>
+      </w:r>
+      <w:r>
+        <w:t>(n)</w:t>
+      </w:r>
+      <w:r>
+        <w:rPr>
+          <w:rFonts w:hint="eastAsia"/>
+        </w:rPr>
+        <w:t>即D</w:t>
+      </w:r>
+      <w:r>
+        <w:t>FT</w:t>
+      </w:r>
+      <w:r>
+        <w:rPr>
+          <w:rFonts w:hint="eastAsia"/>
+        </w:rPr>
+        <w:t>理想低通滤波器的时域表示。</w:t>
+      </w:r>
+    </w:p>
+    <w:p/>
+    <w:p>
+      <w:r>
+        <w:rPr>
+          <w:rFonts w:hint="eastAsia"/>
+        </w:rPr>
+        <w:t>低通信号空间构造</w:t>
+      </w:r>
+    </w:p>
+    <w:p>
+      <w:pPr>
+        <w:ind w:firstLineChars="200" w:firstLine="420"/>
+      </w:pPr>
+      <w:r>
+        <w:rPr>
+          <w:rFonts w:hint="eastAsia"/>
+        </w:rPr>
+        <w:t>由上文知求得D</w:t>
+      </w:r>
+      <w:r>
+        <w:t>FT</w:t>
+      </w:r>
+      <w:r>
+        <w:rPr>
+          <w:rFonts w:hint="eastAsia"/>
+        </w:rPr>
+        <w:t>低通信号空间即为环形图信号低通信号空间。考虑</w:t>
+      </w:r>
+      <w:r>
+        <w:rPr>
+          <w:rFonts w:hint="eastAsia"/>
+        </w:rPr>
+        <w:t>按固定周期</w:t>
+      </w:r>
+      <w:r>
+        <w:rPr>
+          <w:rFonts w:hint="eastAsia"/>
+        </w:rPr>
+        <w:t>将g</w:t>
+      </w:r>
+      <w:r>
+        <w:t>(n)</w:t>
+      </w:r>
+      <w:r>
+        <w:rPr>
+          <w:rFonts w:hint="eastAsia"/>
+        </w:rPr>
+        <w:t>平移，</w:t>
+      </w:r>
+      <w:proofErr w:type="gramStart"/>
+      <w:r>
+        <w:rPr>
+          <w:rFonts w:hint="eastAsia"/>
+        </w:rPr>
+        <w:t>构造低</w:t>
+      </w:r>
+      <w:proofErr w:type="gramEnd"/>
+      <w:r>
+        <w:rPr>
+          <w:rFonts w:hint="eastAsia"/>
+        </w:rPr>
+        <w:t>通信号空间。由于D</w:t>
+      </w:r>
+      <w:r>
+        <w:t>FT</w:t>
+      </w:r>
+      <w:r>
+        <w:rPr>
+          <w:rFonts w:hint="eastAsia"/>
+        </w:rPr>
+        <w:t>的隐含周期性，</w:t>
+      </w:r>
+      <w:r>
+        <w:rPr>
+          <w:rFonts w:hint="eastAsia"/>
+        </w:rPr>
+        <w:t>进行的平移</w:t>
+      </w:r>
+      <w:r>
+        <w:rPr>
+          <w:rFonts w:hint="eastAsia"/>
+        </w:rPr>
+        <w:t>都是循环平移</w:t>
+      </w:r>
+      <w:r>
+        <w:rPr>
+          <w:rFonts w:hint="eastAsia"/>
+        </w:rPr>
+        <w:t>，表示为f</w:t>
+      </w:r>
+      <w:r>
+        <w:t>(n-n</w:t>
+      </w:r>
+      <w:r>
+        <w:rPr>
+          <w:vertAlign w:val="subscript"/>
+        </w:rPr>
+        <w:t>0</w:t>
+      </w:r>
+      <w:r>
+        <w:t>)</w:t>
+      </w:r>
+      <w:r>
+        <w:rPr>
+          <w:vertAlign w:val="subscript"/>
+        </w:rPr>
+        <w:t>mod N</w:t>
+      </w:r>
+      <w:r>
+        <w:rPr>
+          <w:rFonts w:hint="eastAsia"/>
+        </w:rPr>
+        <w:t>，其中</w:t>
+      </w:r>
+      <w:r>
+        <w:t>f(n)</w:t>
+      </w:r>
+      <w:r>
+        <w:rPr>
+          <w:rFonts w:hint="eastAsia"/>
+        </w:rPr>
+        <w:t>为N点离散信号，为了便于表示，下文中以</w:t>
+      </w:r>
+      <w:r>
+        <w:rPr>
+          <w:rFonts w:hint="eastAsia"/>
+        </w:rPr>
+        <w:t>f</w:t>
+      </w:r>
+      <w:r>
+        <w:t>(n-n</w:t>
+      </w:r>
+      <w:r>
+        <w:rPr>
+          <w:vertAlign w:val="subscript"/>
+        </w:rPr>
+        <w:t>0</w:t>
+      </w:r>
+      <w:r>
+        <w:t>)</w:t>
+      </w:r>
+      <w:r>
+        <w:rPr>
+          <w:rFonts w:hint="eastAsia"/>
+        </w:rPr>
+        <w:t>表示</w:t>
+      </w:r>
+      <w:r>
+        <w:rPr>
+          <w:rFonts w:hint="eastAsia"/>
+        </w:rPr>
+        <w:t>f</w:t>
+      </w:r>
+      <w:r>
+        <w:t>(n-n</w:t>
+      </w:r>
+      <w:r>
+        <w:rPr>
+          <w:vertAlign w:val="subscript"/>
+        </w:rPr>
+        <w:t>0</w:t>
+      </w:r>
+      <w:r>
+        <w:t>)</w:t>
+      </w:r>
+      <w:r>
+        <w:rPr>
+          <w:vertAlign w:val="subscript"/>
+        </w:rPr>
+        <w:t>mod N</w:t>
+      </w:r>
+      <w:r>
+        <w:rPr>
+          <w:rFonts w:hint="eastAsia"/>
+        </w:rPr>
+        <w:t>。考虑以周期N</w:t>
+      </w:r>
+      <w:r>
+        <w:rPr>
+          <w:rFonts w:hint="eastAsia"/>
+          <w:vertAlign w:val="subscript"/>
+        </w:rPr>
+        <w:t>s</w:t>
+      </w:r>
+      <w:r>
+        <w:t>=</w:t>
+      </w:r>
+      <w:r>
+        <w:t>N/K</w:t>
+      </w:r>
+      <w:r>
+        <w:rPr>
+          <w:vertAlign w:val="subscript"/>
+        </w:rPr>
+        <w:t>0</w:t>
+      </w:r>
+      <w:r>
+        <w:rPr>
+          <w:rFonts w:hint="eastAsia"/>
+        </w:rPr>
+        <w:t>对</w:t>
+      </w:r>
+      <w:r>
+        <w:rPr>
+          <w:rFonts w:hint="eastAsia"/>
+        </w:rPr>
+        <w:t>点数为N的滤波器g</w:t>
+      </w:r>
+      <w:r>
+        <w:t>(n)</w:t>
+      </w:r>
+      <w:r>
+        <w:rPr>
+          <w:rFonts w:hint="eastAsia"/>
+        </w:rPr>
+        <w:t>进行平移，得到如下的一组基函数</w:t>
+      </w:r>
+    </w:p>
+    <w:p>
+      <w:pPr>
+        <w:ind w:firstLineChars="200" w:firstLine="420"/>
+        <w:jc w:val="center"/>
+        <w:rPr>
+          <w:rFonts w:hint="eastAsia"/>
+        </w:rPr>
+      </w:pPr>
+      <w:r>
+        <w:rPr>
+          <w:noProof/>
+        </w:rPr>
+        <w:drawing>
+          <wp:inline distT="0" distB="0" distL="0" distR="0" wp14:anchorId="323B6DA0" wp14:editId="2CE95297">
+            <wp:extent cx="3283119" cy="622332"/>
+            <wp:effectExtent l="0" t="0" r="0" b="6350"/>
+            <wp:docPr id="26" name="图片 26"/>
+            <wp:cNvGraphicFramePr>
+              <a:graphicFrameLocks xmlns:a="http://schemas.openxmlformats.org/drawingml/2006/main" noChangeAspect="1"/>
+            </wp:cNvGraphicFramePr>
+            <a:graphic xmlns:a="http://schemas.openxmlformats.org/drawingml/2006/main">
+              <a:graphicData uri="http://schemas.openxmlformats.org/drawingml/2006/picture">
+                <pic:pic xmlns:pic="http://schemas.openxmlformats.org/drawingml/2006/picture">
+                  <pic:nvPicPr>
+                    <pic:cNvPr id="1" name=""/>
+                    <pic:cNvPicPr/>
+                  </pic:nvPicPr>
+                  <pic:blipFill>
+                    <a:blip r:embed="rId32"/>
+                    <a:stretch>
+                      <a:fillRect/>
+                    </a:stretch>
+                  </pic:blipFill>
+                  <pic:spPr>
+                    <a:xfrm>
+                      <a:off x="0" y="0"/>
+                      <a:ext cx="3283119" cy="622332"/>
+                    </a:xfrm>
+                    <a:prstGeom prst="rect">
+                      <a:avLst/>
+                    </a:prstGeom>
+                  </pic:spPr>
+                </pic:pic>
+              </a:graphicData>
+            </a:graphic>
+          </wp:inline>
+        </w:drawing>
+      </w:r>
+    </w:p>
+    <w:p>
+      <w:r>
+        <w:rPr>
+          <w:rFonts w:hint="eastAsia"/>
+        </w:rPr>
+        <w:t>其中</w:t>
+      </w:r>
+      <w:r>
+        <w:rPr>
+          <w:noProof/>
+        </w:rPr>
+        <w:drawing>
+          <wp:inline distT="0" distB="0" distL="0" distR="0" wp14:anchorId="4D787290" wp14:editId="20CFCD4A">
+            <wp:extent cx="901746" cy="254013"/>
+            <wp:effectExtent l="0" t="0" r="0" b="0"/>
+            <wp:docPr id="27" name="图片 27"/>
+            <wp:cNvGraphicFramePr>
+              <a:graphicFrameLocks xmlns:a="http://schemas.openxmlformats.org/drawingml/2006/main" noChangeAspect="1"/>
+            </wp:cNvGraphicFramePr>
+            <a:graphic xmlns:a="http://schemas.openxmlformats.org/drawingml/2006/main">
+              <a:graphicData uri="http://schemas.openxmlformats.org/drawingml/2006/picture">
+                <pic:pic xmlns:pic="http://schemas.openxmlformats.org/drawingml/2006/picture">
+                  <pic:nvPicPr>
+                    <pic:cNvPr id="1" name=""/>
+                    <pic:cNvPicPr/>
+                  </pic:nvPicPr>
+                  <pic:blipFill>
+                    <a:blip r:embed="rId33"/>
+                    <a:stretch>
+                      <a:fillRect/>
+                    </a:stretch>
+                  </pic:blipFill>
+                  <pic:spPr>
+                    <a:xfrm>
+                      <a:off x="0" y="0"/>
+                      <a:ext cx="901746" cy="254013"/>
+                    </a:xfrm>
+                    <a:prstGeom prst="rect">
+                      <a:avLst/>
+                    </a:prstGeom>
+                  </pic:spPr>
+                </pic:pic>
+              </a:graphicData>
+            </a:graphic>
+          </wp:inline>
+        </w:drawing>
+      </w:r>
+    </w:p>
+    <w:p>
+      <w:pPr>
+        <w:ind w:firstLineChars="200" w:firstLine="420"/>
+        <w:rPr>
+          <w:rFonts w:hint="eastAsia"/>
+        </w:rPr>
+      </w:pPr>
+      <w:r>
+        <w:rPr>
+          <w:rFonts w:hint="eastAsia"/>
+        </w:rPr>
+        <w:t>为了确定上式中这组基函数是否满足构成低通信号空间正交基的条件，首先考虑是否所有</w:t>
+      </w:r>
+      <w:proofErr w:type="gramStart"/>
+      <w:r>
+        <w:rPr>
+          <w:rFonts w:hint="eastAsia"/>
+        </w:rPr>
+        <w:t>函数带限为</w:t>
+      </w:r>
+      <w:proofErr w:type="gramEnd"/>
+      <w:r>
+        <w:rPr>
+          <w:rFonts w:hint="eastAsia"/>
+        </w:rPr>
+        <w:t>K</w:t>
+      </w:r>
+      <w:r>
+        <w:rPr>
+          <w:vertAlign w:val="subscript"/>
+        </w:rPr>
+        <w:t>0</w:t>
+      </w:r>
+      <w:r>
+        <w:rPr>
+          <w:rFonts w:hint="eastAsia"/>
+        </w:rPr>
+        <w:t>，其次考虑</w:t>
+      </w:r>
+      <w:proofErr w:type="gramStart"/>
+      <w:r>
+        <w:rPr>
+          <w:rFonts w:hint="eastAsia"/>
+        </w:rPr>
+        <w:t>不同基</w:t>
+      </w:r>
+      <w:proofErr w:type="gramEnd"/>
+      <w:r>
+        <w:rPr>
+          <w:rFonts w:hint="eastAsia"/>
+        </w:rPr>
+        <w:t>函数之间的正交性。</w:t>
+      </w:r>
+    </w:p>
+    <w:p>
+      <w:pPr>
+        <w:ind w:firstLineChars="200" w:firstLine="420"/>
+      </w:pPr>
+      <w:r>
+        <w:rPr>
+          <w:rFonts w:hint="eastAsia"/>
+        </w:rPr>
+        <w:t>首先考虑g</w:t>
+      </w:r>
+      <w:r>
+        <w:t>(n-</w:t>
+      </w:r>
+      <w:proofErr w:type="spellStart"/>
+      <w:r>
+        <w:t>lN</w:t>
+      </w:r>
+      <w:r>
+        <w:rPr>
+          <w:vertAlign w:val="subscript"/>
+        </w:rPr>
+        <w:t>s</w:t>
+      </w:r>
+      <w:proofErr w:type="spellEnd"/>
+      <w:r>
+        <w:t>)</w:t>
+      </w:r>
+      <w:r>
+        <w:rPr>
+          <w:rFonts w:hint="eastAsia"/>
+        </w:rPr>
+        <w:t>，</w:t>
+      </w:r>
+      <w:r>
+        <w:rPr>
+          <w:rFonts w:hint="eastAsia"/>
+        </w:rPr>
+        <w:t>由D</w:t>
+      </w:r>
+      <w:r>
+        <w:t>FT</w:t>
+      </w:r>
+      <w:r>
+        <w:rPr>
+          <w:rFonts w:hint="eastAsia"/>
+        </w:rPr>
+        <w:t>的循环平移性质得</w:t>
+      </w:r>
+    </w:p>
+    <w:p>
+      <w:pPr>
+        <w:ind w:firstLineChars="200" w:firstLine="420"/>
+        <w:jc w:val="center"/>
+        <w:rPr>
+          <w:rFonts w:hint="eastAsia"/>
+        </w:rPr>
+      </w:pPr>
+      <w:r>
+        <w:rPr>
+          <w:noProof/>
+        </w:rPr>
+        <w:drawing>
+          <wp:inline distT="0" distB="0" distL="0" distR="0" wp14:anchorId="6D9369C9" wp14:editId="4B4E262D">
+            <wp:extent cx="3295819" cy="342918"/>
+            <wp:effectExtent l="0" t="0" r="0" b="0"/>
+            <wp:docPr id="28" name="图片 28"/>
+            <wp:cNvGraphicFramePr>
+              <a:graphicFrameLocks xmlns:a="http://schemas.openxmlformats.org/drawingml/2006/main" noChangeAspect="1"/>
+            </wp:cNvGraphicFramePr>
+            <a:graphic xmlns:a="http://schemas.openxmlformats.org/drawingml/2006/main">
+              <a:graphicData uri="http://schemas.openxmlformats.org/drawingml/2006/picture">
+                <pic:pic xmlns:pic="http://schemas.openxmlformats.org/drawingml/2006/picture">
+                  <pic:nvPicPr>
+                    <pic:cNvPr id="1" name=""/>
+                    <pic:cNvPicPr/>
+                  </pic:nvPicPr>
+                  <pic:blipFill>
+                    <a:blip r:embed="rId34"/>
+                    <a:stretch>
+                      <a:fillRect/>
+                    </a:stretch>
+                  </pic:blipFill>
+                  <pic:spPr>
+                    <a:xfrm>
+                      <a:off x="0" y="0"/>
+                      <a:ext cx="3295819" cy="342918"/>
+                    </a:xfrm>
+                    <a:prstGeom prst="rect">
+                      <a:avLst/>
+                    </a:prstGeom>
+                  </pic:spPr>
+                </pic:pic>
+              </a:graphicData>
+            </a:graphic>
+          </wp:inline>
+        </w:drawing>
+      </w:r>
+    </w:p>
+    <w:p>
+      <w:r>
+        <w:rPr>
+          <w:rFonts w:hint="eastAsia"/>
+        </w:rPr>
+        <w:t>其中</w:t>
+      </w:r>
+      <w:r>
+        <w:rPr>
+          <w:noProof/>
+        </w:rPr>
+        <w:drawing>
+          <wp:inline distT="0" distB="0" distL="0" distR="0" wp14:anchorId="51518255" wp14:editId="3F01C94D">
+            <wp:extent cx="463574" cy="463574"/>
+            <wp:effectExtent l="0" t="0" r="0" b="0"/>
+            <wp:docPr id="29" name="图片 29"/>
+            <wp:cNvGraphicFramePr>
+              <a:graphicFrameLocks xmlns:a="http://schemas.openxmlformats.org/drawingml/2006/main" noChangeAspect="1"/>
+            </wp:cNvGraphicFramePr>
+            <a:graphic xmlns:a="http://schemas.openxmlformats.org/drawingml/2006/main">
+              <a:graphicData uri="http://schemas.openxmlformats.org/drawingml/2006/picture">
+                <pic:pic xmlns:pic="http://schemas.openxmlformats.org/drawingml/2006/picture">
+                  <pic:nvPicPr>
+                    <pic:cNvPr id="1" name=""/>
+                    <pic:cNvPicPr/>
+                  </pic:nvPicPr>
+                  <pic:blipFill>
+                    <a:blip r:embed="rId35"/>
+                    <a:stretch>
+                      <a:fillRect/>
+                    </a:stretch>
+                  </pic:blipFill>
+                  <pic:spPr>
+                    <a:xfrm>
+                      <a:off x="0" y="0"/>
+                      <a:ext cx="463574" cy="463574"/>
+                    </a:xfrm>
+                    <a:prstGeom prst="rect">
+                      <a:avLst/>
+                    </a:prstGeom>
+                  </pic:spPr>
+                </pic:pic>
+              </a:graphicData>
+            </a:graphic>
+          </wp:inline>
+        </w:drawing>
+      </w:r>
+      <w:r>
+        <w:rPr>
+          <w:rFonts w:hint="eastAsia"/>
+        </w:rPr>
+        <w:t>非0，因此上式中</w:t>
+      </w:r>
+      <w:r>
+        <w:rPr>
+          <w:noProof/>
+        </w:rPr>
+        <w:drawing>
+          <wp:inline distT="0" distB="0" distL="0" distR="0" wp14:anchorId="4D19542A" wp14:editId="5FBEAFFD">
+            <wp:extent cx="1352620" cy="552478"/>
+            <wp:effectExtent l="0" t="0" r="0" b="0"/>
+            <wp:docPr id="30" name="图片 30"/>
+            <wp:cNvGraphicFramePr>
+              <a:graphicFrameLocks xmlns:a="http://schemas.openxmlformats.org/drawingml/2006/main" noChangeAspect="1"/>
+            </wp:cNvGraphicFramePr>
+            <a:graphic xmlns:a="http://schemas.openxmlformats.org/drawingml/2006/main">
+              <a:graphicData uri="http://schemas.openxmlformats.org/drawingml/2006/picture">
+                <pic:pic xmlns:pic="http://schemas.openxmlformats.org/drawingml/2006/picture">
+                  <pic:nvPicPr>
+                    <pic:cNvPr id="1" name=""/>
+                    <pic:cNvPicPr/>
+                  </pic:nvPicPr>
+                  <pic:blipFill>
+                    <a:blip r:embed="rId36"/>
+                    <a:stretch>
+                      <a:fillRect/>
+                    </a:stretch>
+                  </pic:blipFill>
+                  <pic:spPr>
+                    <a:xfrm>
+                      <a:off x="0" y="0"/>
+                      <a:ext cx="1352620" cy="552478"/>
+                    </a:xfrm>
+                    <a:prstGeom prst="rect">
+                      <a:avLst/>
+                    </a:prstGeom>
+                  </pic:spPr>
+                </pic:pic>
+              </a:graphicData>
+            </a:graphic>
+          </wp:inline>
+        </w:drawing>
+      </w:r>
+      <w:r>
+        <w:rPr>
+          <w:rFonts w:hint="eastAsia"/>
+        </w:rPr>
+        <w:t>在频域内具有相同的零点，所以该基向量组中任意</w:t>
+      </w:r>
+      <w:proofErr w:type="gramStart"/>
+      <w:r>
+        <w:rPr>
+          <w:rFonts w:hint="eastAsia"/>
+        </w:rPr>
+        <w:t>函数带限为</w:t>
+      </w:r>
+      <w:proofErr w:type="gramEnd"/>
+      <w:r>
+        <w:rPr>
+          <w:rFonts w:hint="eastAsia"/>
+        </w:rPr>
+        <w:t>K</w:t>
+      </w:r>
+      <w:r>
+        <w:rPr>
+          <w:vertAlign w:val="subscript"/>
+        </w:rPr>
+        <w:t>0</w:t>
+      </w:r>
+      <w:r>
+        <w:rPr>
+          <w:rFonts w:hint="eastAsia"/>
+        </w:rPr>
+        <w:t>。</w:t>
+      </w:r>
+    </w:p>
+    <w:p>
+      <w:pPr>
+        <w:ind w:firstLineChars="200" w:firstLine="420"/>
+        <w:rPr>
+          <w:rFonts w:hint="eastAsia"/>
+        </w:rPr>
+      </w:pPr>
+      <w:r>
+        <w:rPr>
+          <w:rFonts w:hint="eastAsia"/>
+        </w:rPr>
+        <w:t>其次考虑基向量组的正交性，任取</w:t>
+      </w:r>
+      <w:proofErr w:type="spellStart"/>
+      <w:r>
+        <w:t>l,p</w:t>
+      </w:r>
+      <w:proofErr w:type="spellEnd"/>
+      <w:r>
+        <w:t>=</w:t>
+      </w:r>
+      <w:r>
+        <w:rPr>
+          <w:noProof/>
+        </w:rPr>
+        <w:drawing>
+          <wp:inline distT="0" distB="0" distL="0" distR="0" wp14:anchorId="3CF19413" wp14:editId="1ACA783E">
+            <wp:extent cx="895396" cy="323867"/>
+            <wp:effectExtent l="0" t="0" r="0" b="0"/>
+            <wp:docPr id="31" name="图片 31"/>
+            <wp:cNvGraphicFramePr>
+              <a:graphicFrameLocks xmlns:a="http://schemas.openxmlformats.org/drawingml/2006/main" noChangeAspect="1"/>
+            </wp:cNvGraphicFramePr>
+            <a:graphic xmlns:a="http://schemas.openxmlformats.org/drawingml/2006/main">
+              <a:graphicData uri="http://schemas.openxmlformats.org/drawingml/2006/picture">
+                <pic:pic xmlns:pic="http://schemas.openxmlformats.org/drawingml/2006/picture">
+                  <pic:nvPicPr>
+                    <pic:cNvPr id="1" name=""/>
+                    <pic:cNvPicPr/>
+                  </pic:nvPicPr>
+                  <pic:blipFill>
+                    <a:blip r:embed="rId37"/>
+                    <a:stretch>
+                      <a:fillRect/>
+                    </a:stretch>
+                  </pic:blipFill>
+                  <pic:spPr>
+                    <a:xfrm>
+                      <a:off x="0" y="0"/>
+                      <a:ext cx="895396" cy="323867"/>
+                    </a:xfrm>
+                    <a:prstGeom prst="rect">
+                      <a:avLst/>
+                    </a:prstGeom>
+                  </pic:spPr>
+                </pic:pic>
+              </a:graphicData>
+            </a:graphic>
+          </wp:inline>
+        </w:drawing>
+      </w:r>
+      <w:r>
+        <w:rPr>
+          <w:rFonts w:hint="eastAsia"/>
+        </w:rPr>
+        <w:t>，其中l不等于p，对函数</w:t>
+      </w:r>
+      <w:r>
+        <w:rPr>
+          <w:noProof/>
+        </w:rPr>
+        <w:drawing>
+          <wp:inline distT="0" distB="0" distL="0" distR="0" wp14:anchorId="6084CEE0" wp14:editId="62014CAD">
+            <wp:extent cx="1320868" cy="260363"/>
+            <wp:effectExtent l="0" t="0" r="0" b="6350"/>
+            <wp:docPr id="32" name="图片 32"/>
+            <wp:cNvGraphicFramePr>
+              <a:graphicFrameLocks xmlns:a="http://schemas.openxmlformats.org/drawingml/2006/main" noChangeAspect="1"/>
+            </wp:cNvGraphicFramePr>
+            <a:graphic xmlns:a="http://schemas.openxmlformats.org/drawingml/2006/main">
+              <a:graphicData uri="http://schemas.openxmlformats.org/drawingml/2006/picture">
+                <pic:pic xmlns:pic="http://schemas.openxmlformats.org/drawingml/2006/picture">
+                  <pic:nvPicPr>
+                    <pic:cNvPr id="1" name=""/>
+                    <pic:cNvPicPr/>
+                  </pic:nvPicPr>
+                  <pic:blipFill>
+                    <a:blip r:embed="rId38"/>
+                    <a:stretch>
+                      <a:fillRect/>
+                    </a:stretch>
+                  </pic:blipFill>
+                  <pic:spPr>
+                    <a:xfrm>
+                      <a:off x="0" y="0"/>
+                      <a:ext cx="1320868" cy="260363"/>
+                    </a:xfrm>
+                    <a:prstGeom prst="rect">
+                      <a:avLst/>
+                    </a:prstGeom>
+                  </pic:spPr>
+                </pic:pic>
+              </a:graphicData>
+            </a:graphic>
+          </wp:inline>
+        </w:drawing>
+      </w:r>
+      <w:r>
+        <w:rPr>
+          <w:rFonts w:hint="eastAsia"/>
+        </w:rPr>
+        <w:t>做内积</w:t>
+      </w:r>
+      <w:r>
+        <w:rPr>
+          <w:rFonts w:hint="eastAsia"/>
+        </w:rPr>
+        <w:t>，由</w:t>
+      </w:r>
+      <w:r>
+        <w:rPr>
+          <w:noProof/>
+        </w:rPr>
+        <w:drawing>
+          <wp:inline distT="0" distB="0" distL="0" distR="0" wp14:anchorId="1359F478" wp14:editId="7D04608E">
+            <wp:extent cx="1162110" cy="298465"/>
+            <wp:effectExtent l="0" t="0" r="0" b="6350"/>
+            <wp:docPr id="33" name="图片 33"/>
+            <wp:cNvGraphicFramePr>
+              <a:graphicFrameLocks xmlns:a="http://schemas.openxmlformats.org/drawingml/2006/main" noChangeAspect="1"/>
+            </wp:cNvGraphicFramePr>
+            <a:graphic xmlns:a="http://schemas.openxmlformats.org/drawingml/2006/main">
+              <a:graphicData uri="http://schemas.openxmlformats.org/drawingml/2006/picture">
+                <pic:pic xmlns:pic="http://schemas.openxmlformats.org/drawingml/2006/picture">
+                  <pic:nvPicPr>
+                    <pic:cNvPr id="1" name=""/>
+                    <pic:cNvPicPr/>
+                  </pic:nvPicPr>
+                  <pic:blipFill>
+                    <a:blip r:embed="rId39"/>
+                    <a:stretch>
+                      <a:fillRect/>
+                    </a:stretch>
+                  </pic:blipFill>
+                  <pic:spPr>
+                    <a:xfrm>
+                      <a:off x="0" y="0"/>
+                      <a:ext cx="1162110" cy="298465"/>
+                    </a:xfrm>
+                    <a:prstGeom prst="rect">
+                      <a:avLst/>
+                    </a:prstGeom>
+                  </pic:spPr>
+                </pic:pic>
+              </a:graphicData>
+            </a:graphic>
+          </wp:inline>
+        </w:drawing>
+      </w:r>
+      <w:r>
+        <w:rPr>
+          <w:rFonts w:hint="eastAsia"/>
+        </w:rPr>
+        <w:t>可知，</w:t>
+      </w:r>
+    </w:p>
+    <w:p>
+      <w:r>
+        <w:rPr>
+          <w:noProof/>
+        </w:rPr>
+        <w:lastRenderedPageBreak/>
+        <w:drawing>
+          <wp:inline distT="0" distB="0" distL="0" distR="0" wp14:anchorId="04FD7121" wp14:editId="09E9AD4C">
+            <wp:extent cx="4311872" cy="1619333"/>
+            <wp:effectExtent l="0" t="0" r="0" b="0"/>
+            <wp:docPr id="34" name="图片 34"/>
+            <wp:cNvGraphicFramePr>
+              <a:graphicFrameLocks xmlns:a="http://schemas.openxmlformats.org/drawingml/2006/main" noChangeAspect="1"/>
+            </wp:cNvGraphicFramePr>
+            <a:graphic xmlns:a="http://schemas.openxmlformats.org/drawingml/2006/main">
+              <a:graphicData uri="http://schemas.openxmlformats.org/drawingml/2006/picture">
+                <pic:pic xmlns:pic="http://schemas.openxmlformats.org/drawingml/2006/picture">
+                  <pic:nvPicPr>
+                    <pic:cNvPr id="1" name=""/>
+                    <pic:cNvPicPr/>
+                  </pic:nvPicPr>
+                  <pic:blipFill>
+                    <a:blip r:embed="rId40"/>
+                    <a:stretch>
+                      <a:fillRect/>
+                    </a:stretch>
+                  </pic:blipFill>
+                  <pic:spPr>
+                    <a:xfrm>
+                      <a:off x="0" y="0"/>
+                      <a:ext cx="4311872" cy="1619333"/>
+                    </a:xfrm>
+                    <a:prstGeom prst="rect">
+                      <a:avLst/>
+                    </a:prstGeom>
+                  </pic:spPr>
+                </pic:pic>
+              </a:graphicData>
+            </a:graphic>
+          </wp:inline>
+        </w:drawing>
+      </w:r>
+      <w:r>
+        <w:rPr>
+          <w:rFonts w:hint="eastAsia"/>
+        </w:rPr>
+        <w:t>（韩墨）</w:t>
+      </w:r>
+    </w:p>
+    <w:p/>
+    <w:p>
+      <w:pPr>
+        <w:rPr>
+          <w:rFonts w:hint="eastAsia"/>
+        </w:rPr>
+      </w:pPr>
+      <w:r>
+        <w:rPr>
+          <w:rFonts w:hint="eastAsia"/>
+        </w:rPr>
+        <w:t>因此可以验证，任意两个信号</w:t>
+      </w:r>
+      <w:r>
+        <w:rPr>
+          <w:noProof/>
+        </w:rPr>
+        <w:drawing>
+          <wp:inline distT="0" distB="0" distL="0" distR="0" wp14:anchorId="00F9BF84" wp14:editId="0834D930">
+            <wp:extent cx="1511378" cy="298465"/>
+            <wp:effectExtent l="0" t="0" r="0" b="6350"/>
+            <wp:docPr id="35" name="图片 35"/>
+            <wp:cNvGraphicFramePr>
+              <a:graphicFrameLocks xmlns:a="http://schemas.openxmlformats.org/drawingml/2006/main" noChangeAspect="1"/>
+            </wp:cNvGraphicFramePr>
+            <a:graphic xmlns:a="http://schemas.openxmlformats.org/drawingml/2006/main">
+              <a:graphicData uri="http://schemas.openxmlformats.org/drawingml/2006/picture">
+                <pic:pic xmlns:pic="http://schemas.openxmlformats.org/drawingml/2006/picture">
+                  <pic:nvPicPr>
+                    <pic:cNvPr id="1" name=""/>
+                    <pic:cNvPicPr/>
+                  </pic:nvPicPr>
+                  <pic:blipFill>
+                    <a:blip r:embed="rId41"/>
+                    <a:stretch>
+                      <a:fillRect/>
+                    </a:stretch>
+                  </pic:blipFill>
+                  <pic:spPr>
+                    <a:xfrm>
+                      <a:off x="0" y="0"/>
+                      <a:ext cx="1511378" cy="298465"/>
+                    </a:xfrm>
+                    <a:prstGeom prst="rect">
+                      <a:avLst/>
+                    </a:prstGeom>
+                  </pic:spPr>
+                </pic:pic>
+              </a:graphicData>
+            </a:graphic>
+          </wp:inline>
+        </w:drawing>
+      </w:r>
+      <w:r>
+        <w:rPr>
+          <w:rFonts w:hint="eastAsia"/>
+        </w:rPr>
+        <w:t>是正交的，换而言之，基向量组</w:t>
+      </w:r>
+      <w:r>
+        <w:rPr>
+          <w:noProof/>
+        </w:rPr>
+        <w:drawing>
+          <wp:inline distT="0" distB="0" distL="0" distR="0" wp14:anchorId="7E2AC8E3" wp14:editId="4A69AA58">
+            <wp:extent cx="1619333" cy="298465"/>
+            <wp:effectExtent l="0" t="0" r="0" b="6350"/>
+            <wp:docPr id="36" name="图片 36"/>
+            <wp:cNvGraphicFramePr>
+              <a:graphicFrameLocks xmlns:a="http://schemas.openxmlformats.org/drawingml/2006/main" noChangeAspect="1"/>
+            </wp:cNvGraphicFramePr>
+            <a:graphic xmlns:a="http://schemas.openxmlformats.org/drawingml/2006/main">
+              <a:graphicData uri="http://schemas.openxmlformats.org/drawingml/2006/picture">
+                <pic:pic xmlns:pic="http://schemas.openxmlformats.org/drawingml/2006/picture">
+                  <pic:nvPicPr>
+                    <pic:cNvPr id="1" name=""/>
+                    <pic:cNvPicPr/>
+                  </pic:nvPicPr>
+                  <pic:blipFill>
+                    <a:blip r:embed="rId42"/>
+                    <a:stretch>
+                      <a:fillRect/>
+                    </a:stretch>
+                  </pic:blipFill>
+                  <pic:spPr>
+                    <a:xfrm>
+                      <a:off x="0" y="0"/>
+                      <a:ext cx="1619333" cy="298465"/>
+                    </a:xfrm>
+                    <a:prstGeom prst="rect">
+                      <a:avLst/>
+                    </a:prstGeom>
+                  </pic:spPr>
+                </pic:pic>
+              </a:graphicData>
+            </a:graphic>
+          </wp:inline>
+        </w:drawing>
+      </w:r>
+      <w:r>
+        <w:rPr>
+          <w:rFonts w:hint="eastAsia"/>
+        </w:rPr>
+        <w:t>是正交基向量组。</w:t>
+      </w:r>
+      <w:proofErr w:type="gramStart"/>
+      <w:r>
+        <w:rPr>
+          <w:rFonts w:hint="eastAsia"/>
+        </w:rPr>
+        <w:t>故低通信</w:t>
+      </w:r>
+      <w:proofErr w:type="gramEnd"/>
+      <w:r>
+        <w:rPr>
+          <w:rFonts w:hint="eastAsia"/>
+        </w:rPr>
+        <w:t>号空间构造完成，可以在此空间上实现信号的采样。</w:t>
+      </w:r>
+    </w:p>
+    <w:p/>
+    <w:p>
+      <w:pPr>
+        <w:ind w:firstLineChars="200" w:firstLine="420"/>
+      </w:pPr>
+      <w:proofErr w:type="gramStart"/>
+      <w:r>
+        <w:rPr>
+          <w:rFonts w:hint="eastAsia"/>
+        </w:rPr>
+        <w:t>不妨令</w:t>
+      </w:r>
+      <w:proofErr w:type="gramEnd"/>
+      <w:r>
+        <w:rPr>
+          <w:rFonts w:hint="eastAsia"/>
+        </w:rPr>
+        <w:t>N</w:t>
+      </w:r>
+      <w:r>
+        <w:t>=100</w:t>
+      </w:r>
+      <w:r>
+        <w:rPr>
+          <w:rFonts w:hint="eastAsia"/>
+        </w:rPr>
+        <w:t>，K</w:t>
+      </w:r>
+      <w:r>
+        <w:rPr>
+          <w:vertAlign w:val="subscript"/>
+        </w:rPr>
+        <w:t>0</w:t>
+      </w:r>
+      <w:r>
+        <w:t>=25</w:t>
+      </w:r>
+      <w:r>
+        <w:rPr>
+          <w:rFonts w:hint="eastAsia"/>
+        </w:rPr>
+        <w:t>，则N</w:t>
+      </w:r>
+      <w:r>
+        <w:rPr>
+          <w:rFonts w:hint="eastAsia"/>
+          <w:vertAlign w:val="subscript"/>
+        </w:rPr>
+        <w:t>s</w:t>
+      </w:r>
+      <w:r>
+        <w:t>=N/K</w:t>
+      </w:r>
+      <w:r>
+        <w:rPr>
+          <w:vertAlign w:val="subscript"/>
+        </w:rPr>
+        <w:t>0</w:t>
+      </w:r>
+      <w:r>
+        <w:t>=4</w:t>
+      </w:r>
+      <w:r>
+        <w:rPr>
+          <w:rFonts w:hint="eastAsia"/>
+        </w:rPr>
+        <w:t>，以N</w:t>
+      </w:r>
+      <w:r>
+        <w:rPr>
+          <w:vertAlign w:val="subscript"/>
+        </w:rPr>
+        <w:t>S</w:t>
+      </w:r>
+      <w:r>
+        <w:rPr>
+          <w:rFonts w:hint="eastAsia"/>
+        </w:rPr>
+        <w:t>为周期，g</w:t>
+      </w:r>
+      <w:r>
+        <w:t>(n)</w:t>
+      </w:r>
+      <w:r>
+        <w:rPr>
+          <w:rFonts w:hint="eastAsia"/>
+        </w:rPr>
+        <w:t>平移后可得到K</w:t>
+      </w:r>
+      <w:r>
+        <w:rPr>
+          <w:vertAlign w:val="subscript"/>
+        </w:rPr>
+        <w:t>0</w:t>
+      </w:r>
+      <w:r>
+        <w:rPr>
+          <w:rFonts w:hint="eastAsia"/>
+        </w:rPr>
+        <w:t>个基函数</w:t>
+      </w:r>
+      <w:r>
+        <w:rPr>
+          <w:noProof/>
+        </w:rPr>
+        <w:drawing>
+          <wp:inline distT="0" distB="0" distL="0" distR="0" wp14:anchorId="16653A3A" wp14:editId="4477836F">
+            <wp:extent cx="1682836" cy="298465"/>
+            <wp:effectExtent l="0" t="0" r="0" b="6350"/>
+            <wp:docPr id="37" name="图片 37"/>
+            <wp:cNvGraphicFramePr>
+              <a:graphicFrameLocks xmlns:a="http://schemas.openxmlformats.org/drawingml/2006/main" noChangeAspect="1"/>
+            </wp:cNvGraphicFramePr>
+            <a:graphic xmlns:a="http://schemas.openxmlformats.org/drawingml/2006/main">
+              <a:graphicData uri="http://schemas.openxmlformats.org/drawingml/2006/picture">
+                <pic:pic xmlns:pic="http://schemas.openxmlformats.org/drawingml/2006/picture">
+                  <pic:nvPicPr>
+                    <pic:cNvPr id="1" name=""/>
+                    <pic:cNvPicPr/>
+                  </pic:nvPicPr>
+                  <pic:blipFill>
+                    <a:blip r:embed="rId43"/>
+                    <a:stretch>
+                      <a:fillRect/>
+                    </a:stretch>
+                  </pic:blipFill>
+                  <pic:spPr>
+                    <a:xfrm>
+                      <a:off x="0" y="0"/>
+                      <a:ext cx="1682836" cy="298465"/>
+                    </a:xfrm>
+                    <a:prstGeom prst="rect">
+                      <a:avLst/>
+                    </a:prstGeom>
+                  </pic:spPr>
+                </pic:pic>
+              </a:graphicData>
+            </a:graphic>
+          </wp:inline>
+        </w:drawing>
+      </w:r>
+      <w:r>
+        <w:t xml:space="preserve">   </w:t>
+      </w:r>
+      <w:r>
+        <w:rPr>
+          <w:rFonts w:hint="eastAsia"/>
+        </w:rPr>
+        <w:t>作图如下</w:t>
+      </w:r>
+    </w:p>
+    <w:p>
+      <w:pPr>
+        <w:ind w:firstLineChars="200" w:firstLine="420"/>
+        <w:rPr>
+          <w:rFonts w:hint="eastAsia"/>
+        </w:rPr>
+      </w:pPr>
+      <w:r>
+        <w:rPr>
+          <w:noProof/>
+        </w:rPr>
+        <w:drawing>
+          <wp:inline distT="0" distB="0" distL="0" distR="0" wp14:anchorId="34CA44FC" wp14:editId="4EC5385C">
+            <wp:extent cx="3613336" cy="2667137"/>
+            <wp:effectExtent l="0" t="0" r="6350" b="0"/>
+            <wp:docPr id="38" name="图片 38"/>
+            <wp:cNvGraphicFramePr>
+              <a:graphicFrameLocks xmlns:a="http://schemas.openxmlformats.org/drawingml/2006/main" noChangeAspect="1"/>
+            </wp:cNvGraphicFramePr>
+            <a:graphic xmlns:a="http://schemas.openxmlformats.org/drawingml/2006/main">
+              <a:graphicData uri="http://schemas.openxmlformats.org/drawingml/2006/picture">
+                <pic:pic xmlns:pic="http://schemas.openxmlformats.org/drawingml/2006/picture">
+                  <pic:nvPicPr>
+                    <pic:cNvPr id="1" name=""/>
+                    <pic:cNvPicPr/>
+                  </pic:nvPicPr>
+                  <pic:blipFill>
+                    <a:blip r:embed="rId44"/>
+                    <a:stretch>
+                      <a:fillRect/>
+                    </a:stretch>
+                  </pic:blipFill>
+                  <pic:spPr>
+                    <a:xfrm>
+                      <a:off x="0" y="0"/>
+                      <a:ext cx="3613336" cy="2667137"/>
+                    </a:xfrm>
+                    <a:prstGeom prst="rect">
+                      <a:avLst/>
+                    </a:prstGeom>
+                  </pic:spPr>
+                </pic:pic>
+              </a:graphicData>
+            </a:graphic>
+          </wp:inline>
+        </w:drawing>
+      </w:r>
+    </w:p>
+    <w:p>
+      <w:r>
+        <w:rPr>
+          <w:rFonts w:hint="eastAsia"/>
+        </w:rPr>
+        <w:t xml:space="preserve">由图 </w:t>
+      </w:r>
+      <w:r>
+        <w:t xml:space="preserve">  </w:t>
+      </w:r>
+      <w:r>
+        <w:rPr>
+          <w:rFonts w:hint="eastAsia"/>
+        </w:rPr>
+        <w:t>得，基函数满足零点</w:t>
+      </w:r>
+      <w:r>
+        <w:rPr>
+          <w:rFonts w:hint="eastAsia"/>
+        </w:rPr>
+        <w:t>同步，函数间相互正交。</w:t>
+      </w:r>
+    </w:p>
+    <w:p>
+      <w:pPr>
+        <w:rPr>
+          <w:rFonts w:hint="eastAsia"/>
+        </w:rPr>
+      </w:pPr>
+      <w:r>
+        <w:rPr>
+          <w:rFonts w:hint="eastAsia"/>
+        </w:rPr>
+        <w:t>对</w:t>
+      </w:r>
+      <w:r>
+        <w:t>DFT</w:t>
+      </w:r>
+      <w:r>
+        <w:rPr>
+          <w:rFonts w:hint="eastAsia"/>
+        </w:rPr>
+        <w:t>理想低通滤波器做D</w:t>
+      </w:r>
+      <w:r>
+        <w:t>FT</w:t>
+      </w:r>
+      <w:r>
+        <w:rPr>
+          <w:rFonts w:hint="eastAsia"/>
+        </w:rPr>
+        <w:t xml:space="preserve">变换，得到如图 </w:t>
+      </w:r>
+      <w:r>
+        <w:t xml:space="preserve"> </w:t>
+      </w:r>
+      <w:r>
+        <w:rPr>
+          <w:rFonts w:hint="eastAsia"/>
+        </w:rPr>
+        <w:t>所示的G</w:t>
+      </w:r>
+      <w:r>
+        <w:t>(</w:t>
+      </w:r>
+      <w:r>
+        <w:rPr>
+          <w:rFonts w:hint="eastAsia"/>
+        </w:rPr>
+        <w:t>k</w:t>
+      </w:r>
+      <w:r>
+        <w:t>)</w:t>
+      </w:r>
+      <w:r>
+        <w:rPr>
+          <w:rFonts w:hint="eastAsia"/>
+        </w:rPr>
+        <w:t>，</w:t>
+      </w:r>
+    </w:p>
+    <w:p>
+      <w:pPr>
+        <w:jc w:val="center"/>
+      </w:pPr>
+      <w:r>
+        <w:rPr>
+          <w:noProof/>
+        </w:rPr>
+        <w:lastRenderedPageBreak/>
+        <w:drawing>
+          <wp:inline distT="0" distB="0" distL="0" distR="0" wp14:anchorId="289902F6" wp14:editId="11137076">
+            <wp:extent cx="3638737" cy="2540131"/>
+            <wp:effectExtent l="0" t="0" r="0" b="0"/>
+            <wp:docPr id="39" name="图片 39"/>
+            <wp:cNvGraphicFramePr>
+              <a:graphicFrameLocks xmlns:a="http://schemas.openxmlformats.org/drawingml/2006/main" noChangeAspect="1"/>
+            </wp:cNvGraphicFramePr>
+            <a:graphic xmlns:a="http://schemas.openxmlformats.org/drawingml/2006/main">
+              <a:graphicData uri="http://schemas.openxmlformats.org/drawingml/2006/picture">
+                <pic:pic xmlns:pic="http://schemas.openxmlformats.org/drawingml/2006/picture">
+                  <pic:nvPicPr>
+                    <pic:cNvPr id="1" name=""/>
+                    <pic:cNvPicPr/>
+                  </pic:nvPicPr>
+                  <pic:blipFill>
+                    <a:blip r:embed="rId45"/>
+                    <a:stretch>
+                      <a:fillRect/>
+                    </a:stretch>
+                  </pic:blipFill>
+                  <pic:spPr>
+                    <a:xfrm>
+                      <a:off x="0" y="0"/>
+                      <a:ext cx="3638737" cy="2540131"/>
+                    </a:xfrm>
+                    <a:prstGeom prst="rect">
+                      <a:avLst/>
+                    </a:prstGeom>
+                  </pic:spPr>
+                </pic:pic>
+              </a:graphicData>
+            </a:graphic>
+          </wp:inline>
+        </w:drawing>
+      </w:r>
+    </w:p>
+    <w:p>
+      <w:r>
+        <w:rPr>
+          <w:rFonts w:hint="eastAsia"/>
+        </w:rPr>
+        <w:t>由图可知，G</w:t>
+      </w:r>
+      <w:r>
+        <w:t>(</w:t>
+      </w:r>
+      <w:r>
+        <w:rPr>
+          <w:rFonts w:hint="eastAsia"/>
+        </w:rPr>
+        <w:t>k</w:t>
+      </w:r>
+      <w:r>
+        <w:t>)</w:t>
+      </w:r>
+      <w:r>
+        <w:rPr>
+          <w:rFonts w:hint="eastAsia"/>
+        </w:rPr>
+        <w:t>为理想低通滤波器，其带宽K</w:t>
+      </w:r>
+      <w:r>
+        <w:rPr>
+          <w:vertAlign w:val="subscript"/>
+        </w:rPr>
+        <w:t>0</w:t>
+      </w:r>
+      <w:r>
+        <w:t>=25</w:t>
+      </w:r>
+      <w:r>
+        <w:rPr>
+          <w:rFonts w:hint="eastAsia"/>
+        </w:rPr>
+        <w:t>，从而验证了g</w:t>
+      </w:r>
+      <w:r>
+        <w:t>(</w:t>
+      </w:r>
+      <w:r>
+        <w:rPr>
+          <w:rFonts w:hint="eastAsia"/>
+        </w:rPr>
+        <w:t>n</w:t>
+      </w:r>
+      <w:r>
+        <w:t>)</w:t>
+      </w:r>
+      <w:r>
+        <w:rPr>
+          <w:rFonts w:hint="eastAsia"/>
+        </w:rPr>
+        <w:t>就是理想低通滤波器的时域形式。</w:t>
+      </w:r>
+    </w:p>
+    <w:p/>
+    <w:p>
+      <w:r>
+        <w:rPr>
+          <w:rFonts w:hint="eastAsia"/>
+        </w:rPr>
+        <w:t>环形图信号采样定理：</w:t>
+      </w:r>
+      <w:r>
+        <w:rPr>
+          <w:rFonts w:hint="eastAsia"/>
+        </w:rPr>
+        <w:t>（3</w:t>
+      </w:r>
+      <w:r>
+        <w:t>.3.3</w:t>
+      </w:r>
+      <w:r>
+        <w:rPr>
+          <w:rFonts w:hint="eastAsia"/>
+        </w:rPr>
+        <w:t>）</w:t>
+      </w:r>
+    </w:p>
+    <w:p/>
+    <w:p/>
+    <w:p/>
+    <w:p/>
+    <w:p/>
+    <w:p>
+      <w:pPr>
+        <w:rPr>
+          <w:rFonts w:hint="eastAsia"/>
+        </w:rPr>
+      </w:pPr>
+    </w:p>
     <w:p/>
     <w:p/>
     <w:p/>
